--- a/src/site/chats/GitHub Copilot/Phase 2 GithubCopilot/Phase 2. Chat 3.docx
+++ b/src/site/chats/GitHub Copilot/Phase 2 GithubCopilot/Phase 2. Chat 3.docx
@@ -49,6 +49,23 @@
           <w:bCs/>
           <w:color w:val="156082" w:themeColor="accent1"/>
         </w:rPr>
+        <w:t>User</w:t>
+      </w:r>
+    </w:p>
+    <w:p>
+      <w:pPr>
+        <w:rPr>
+          <w:b/>
+          <w:bCs/>
+          <w:color w:val="156082" w:themeColor="accent1"/>
+        </w:rPr>
+      </w:pPr>
+      <w:r>
+        <w:rPr>
+          <w:b/>
+          <w:bCs/>
+          <w:color w:val="156082" w:themeColor="accent1"/>
+        </w:rPr>
         <w:t>Act as a software developer. I have a library system application written in java and I have created some Gherkin Scenarios based on different features of the library application. I will provide you with these features/scenarios and the name of all the domain classes you will need, and then I will ask you to provide me the implementation code of the Step definitions for each feature, in java. I want your architecture to have Domain classes, Data Access Objects for saving/deleting entities and Service classes. Do you have any questions?</w:t>
       </w:r>
     </w:p>
@@ -71,6 +88,23 @@
         <w:rPr>
           <w:b/>
           <w:bCs/>
+          <w:color w:val="156082" w:themeColor="accent1"/>
+        </w:rPr>
+      </w:pPr>
+      <w:r>
+        <w:rPr>
+          <w:b/>
+          <w:bCs/>
+          <w:color w:val="156082" w:themeColor="accent1"/>
+        </w:rPr>
+        <w:t>User</w:t>
+      </w:r>
+    </w:p>
+    <w:p>
+      <w:pPr>
+        <w:rPr>
+          <w:b/>
+          <w:bCs/>
         </w:rPr>
       </w:pPr>
       <w:r>
@@ -109,6 +143,23 @@
           <w:bCs/>
           <w:color w:val="156082" w:themeColor="accent1"/>
         </w:rPr>
+        <w:t>User</w:t>
+      </w:r>
+    </w:p>
+    <w:p>
+      <w:pPr>
+        <w:rPr>
+          <w:b/>
+          <w:bCs/>
+          <w:color w:val="156082" w:themeColor="accent1"/>
+        </w:rPr>
+      </w:pPr>
+      <w:r>
+        <w:rPr>
+          <w:b/>
+          <w:bCs/>
+          <w:color w:val="156082" w:themeColor="accent1"/>
+        </w:rPr>
         <w:t xml:space="preserve">The first feature is : </w:t>
       </w:r>
     </w:p>
@@ -511,6 +562,7 @@
           <w:bCs/>
           <w:color w:val="156082" w:themeColor="accent1"/>
         </w:rPr>
+        <w:lastRenderedPageBreak/>
         <w:t xml:space="preserve">  Scenario: Updating the borrower's details when he hasn't registered</w:t>
       </w:r>
     </w:p>
@@ -562,538 +614,675 @@
           <w:bCs/>
           <w:color w:val="156082" w:themeColor="accent1"/>
         </w:rPr>
+        <w:t xml:space="preserve">    When George Red tries to update his borrowing details</w:t>
+      </w:r>
+    </w:p>
+    <w:p>
+      <w:pPr>
+        <w:rPr>
+          <w:b/>
+          <w:bCs/>
+          <w:color w:val="156082" w:themeColor="accent1"/>
+        </w:rPr>
+      </w:pPr>
+      <w:r>
+        <w:rPr>
+          <w:b/>
+          <w:bCs/>
+          <w:color w:val="156082" w:themeColor="accent1"/>
+        </w:rPr>
+        <w:t xml:space="preserve">    Then the system displays an error message indicating that George Red does not exist</w:t>
+      </w:r>
+    </w:p>
+    <w:p>
+      <w:pPr>
+        <w:rPr>
+          <w:b/>
+          <w:bCs/>
+          <w:color w:val="156082" w:themeColor="accent1"/>
+        </w:rPr>
+      </w:pPr>
+    </w:p>
+    <w:p>
+      <w:pPr>
+        <w:rPr>
+          <w:b/>
+          <w:bCs/>
+          <w:color w:val="156082" w:themeColor="accent1"/>
+        </w:rPr>
+      </w:pPr>
+      <w:r>
+        <w:rPr>
+          <w:b/>
+          <w:bCs/>
+          <w:color w:val="156082" w:themeColor="accent1"/>
+        </w:rPr>
+        <w:t xml:space="preserve">  Scenario: Deleting a borrower</w:t>
+      </w:r>
+    </w:p>
+    <w:p>
+      <w:pPr>
+        <w:rPr>
+          <w:b/>
+          <w:bCs/>
+          <w:color w:val="156082" w:themeColor="accent1"/>
+        </w:rPr>
+      </w:pPr>
+      <w:r>
+        <w:rPr>
+          <w:b/>
+          <w:bCs/>
+          <w:color w:val="156082" w:themeColor="accent1"/>
+        </w:rPr>
+        <w:t xml:space="preserve">  This scenario describes the process of deleting the account of a borrower who has already registered</w:t>
+      </w:r>
+    </w:p>
+    <w:p>
+      <w:pPr>
+        <w:rPr>
+          <w:b/>
+          <w:bCs/>
+          <w:color w:val="156082" w:themeColor="accent1"/>
+        </w:rPr>
+      </w:pPr>
+      <w:r>
+        <w:rPr>
+          <w:b/>
+          <w:bCs/>
+          <w:color w:val="156082" w:themeColor="accent1"/>
+        </w:rPr>
+        <w:t xml:space="preserve">    Given George Red is registered as a borrower</w:t>
+      </w:r>
+    </w:p>
+    <w:p>
+      <w:pPr>
+        <w:rPr>
+          <w:b/>
+          <w:bCs/>
+          <w:color w:val="156082" w:themeColor="accent1"/>
+        </w:rPr>
+      </w:pPr>
+      <w:r>
+        <w:rPr>
+          <w:b/>
+          <w:bCs/>
+          <w:color w:val="156082" w:themeColor="accent1"/>
+        </w:rPr>
+        <w:t xml:space="preserve">    When the system deletes George Red's account</w:t>
+      </w:r>
+    </w:p>
+    <w:p>
+      <w:pPr>
+        <w:rPr>
+          <w:b/>
+          <w:bCs/>
+          <w:color w:val="156082" w:themeColor="accent1"/>
+        </w:rPr>
+      </w:pPr>
+      <w:r>
+        <w:rPr>
+          <w:b/>
+          <w:bCs/>
+          <w:color w:val="156082" w:themeColor="accent1"/>
+        </w:rPr>
+        <w:t xml:space="preserve">    Then the system removes George Red's details</w:t>
+      </w:r>
+    </w:p>
+    <w:p>
+      <w:pPr>
+        <w:rPr>
+          <w:b/>
+          <w:bCs/>
+          <w:color w:val="156082" w:themeColor="accent1"/>
+        </w:rPr>
+      </w:pPr>
+    </w:p>
+    <w:p>
+      <w:pPr>
+        <w:rPr>
+          <w:b/>
+          <w:bCs/>
+          <w:color w:val="156082" w:themeColor="accent1"/>
+        </w:rPr>
+      </w:pPr>
+      <w:r>
+        <w:rPr>
+          <w:b/>
+          <w:bCs/>
+          <w:color w:val="156082" w:themeColor="accent1"/>
+        </w:rPr>
+        <w:t xml:space="preserve">  Scenario: Deleting a borrower when he hasn't registered</w:t>
+      </w:r>
+    </w:p>
+    <w:p>
+      <w:pPr>
+        <w:rPr>
+          <w:b/>
+          <w:bCs/>
+          <w:color w:val="156082" w:themeColor="accent1"/>
+        </w:rPr>
+      </w:pPr>
+      <w:r>
+        <w:rPr>
+          <w:b/>
+          <w:bCs/>
+          <w:color w:val="156082" w:themeColor="accent1"/>
+        </w:rPr>
+        <w:t xml:space="preserve">  This scenario describes what happens when the system tries to delete the account of a borrower who has not registered before</w:t>
+      </w:r>
+    </w:p>
+    <w:p>
+      <w:pPr>
+        <w:rPr>
+          <w:b/>
+          <w:bCs/>
+          <w:color w:val="156082" w:themeColor="accent1"/>
+        </w:rPr>
+      </w:pPr>
+      <w:r>
+        <w:rPr>
+          <w:b/>
+          <w:bCs/>
+          <w:color w:val="156082" w:themeColor="accent1"/>
+        </w:rPr>
+        <w:t xml:space="preserve">    Given George Red is not registered as a borrower</w:t>
+      </w:r>
+    </w:p>
+    <w:p>
+      <w:pPr>
+        <w:rPr>
+          <w:b/>
+          <w:bCs/>
+          <w:color w:val="156082" w:themeColor="accent1"/>
+        </w:rPr>
+      </w:pPr>
+      <w:r>
+        <w:rPr>
+          <w:b/>
+          <w:bCs/>
+          <w:color w:val="156082" w:themeColor="accent1"/>
+        </w:rPr>
+        <w:t xml:space="preserve">    When the system attempts to delete George Red's account</w:t>
+      </w:r>
+    </w:p>
+    <w:p>
+      <w:pPr>
+        <w:rPr>
+          <w:b/>
+          <w:bCs/>
+          <w:color w:val="156082" w:themeColor="accent1"/>
+        </w:rPr>
+      </w:pPr>
+      <w:r>
+        <w:rPr>
+          <w:b/>
+          <w:bCs/>
+          <w:color w:val="156082" w:themeColor="accent1"/>
+        </w:rPr>
+        <w:t xml:space="preserve">    Then the system informs that the borrower does not exist</w:t>
+      </w:r>
+    </w:p>
+    <w:p>
+      <w:pPr>
+        <w:rPr>
+          <w:b/>
+          <w:bCs/>
+          <w:color w:val="156082" w:themeColor="accent1"/>
+        </w:rPr>
+      </w:pPr>
+    </w:p>
+    <w:p>
+      <w:pPr>
+        <w:rPr>
+          <w:b/>
+          <w:bCs/>
+          <w:color w:val="156082" w:themeColor="accent1"/>
+        </w:rPr>
+      </w:pPr>
+      <w:r>
+        <w:rPr>
+          <w:b/>
+          <w:bCs/>
+          <w:color w:val="156082" w:themeColor="accent1"/>
+        </w:rPr>
+        <w:t xml:space="preserve">  Scenario: Handling unreturned items of books</w:t>
+      </w:r>
+    </w:p>
+    <w:p>
+      <w:pPr>
+        <w:rPr>
+          <w:b/>
+          <w:bCs/>
+          <w:color w:val="156082" w:themeColor="accent1"/>
+        </w:rPr>
+      </w:pPr>
+      <w:r>
+        <w:rPr>
+          <w:b/>
+          <w:bCs/>
+          <w:color w:val="156082" w:themeColor="accent1"/>
+        </w:rPr>
+        <w:t xml:space="preserve">  This scenario describes what happens when the system tries to delete the account of a borrower who has pending items to return</w:t>
+      </w:r>
+    </w:p>
+    <w:p>
+      <w:pPr>
+        <w:rPr>
+          <w:b/>
+          <w:bCs/>
+          <w:color w:val="156082" w:themeColor="accent1"/>
+        </w:rPr>
+      </w:pPr>
+      <w:r>
+        <w:rPr>
+          <w:b/>
+          <w:bCs/>
+          <w:color w:val="156082" w:themeColor="accent1"/>
+        </w:rPr>
+        <w:t xml:space="preserve">    Given George Red is registered as a borrower</w:t>
+      </w:r>
+    </w:p>
+    <w:p>
+      <w:pPr>
+        <w:rPr>
+          <w:b/>
+          <w:bCs/>
+          <w:color w:val="156082" w:themeColor="accent1"/>
+        </w:rPr>
+      </w:pPr>
+      <w:r>
+        <w:rPr>
+          <w:b/>
+          <w:bCs/>
+          <w:color w:val="156082" w:themeColor="accent1"/>
+        </w:rPr>
+        <w:t xml:space="preserve">    And George Red has pending items</w:t>
+      </w:r>
+    </w:p>
+    <w:p>
+      <w:pPr>
+        <w:rPr>
+          <w:b/>
+          <w:bCs/>
+          <w:color w:val="156082" w:themeColor="accent1"/>
+        </w:rPr>
+      </w:pPr>
+      <w:r>
+        <w:rPr>
+          <w:b/>
+          <w:bCs/>
+          <w:color w:val="156082" w:themeColor="accent1"/>
+        </w:rPr>
+        <w:t xml:space="preserve">    When the system attempts to delete George Red's account</w:t>
+      </w:r>
+    </w:p>
+    <w:p>
+      <w:pPr>
+        <w:rPr>
+          <w:b/>
+          <w:bCs/>
+          <w:color w:val="156082" w:themeColor="accent1"/>
+        </w:rPr>
+      </w:pPr>
+      <w:r>
+        <w:rPr>
+          <w:b/>
+          <w:bCs/>
+          <w:color w:val="156082" w:themeColor="accent1"/>
+        </w:rPr>
+        <w:t xml:space="preserve">    Then the system does not remove George Red's details</w:t>
+      </w:r>
+    </w:p>
+    <w:p>
+      <w:pPr>
+        <w:rPr>
+          <w:b/>
+          <w:bCs/>
+          <w:color w:val="156082" w:themeColor="accent1"/>
+        </w:rPr>
+      </w:pPr>
+      <w:r>
+        <w:rPr>
+          <w:b/>
+          <w:bCs/>
+          <w:color w:val="156082" w:themeColor="accent1"/>
+        </w:rPr>
+        <w:t xml:space="preserve">    And the system informs about the pending items</w:t>
+      </w:r>
+    </w:p>
+    <w:p>
+      <w:pPr>
+        <w:rPr>
+          <w:b/>
+          <w:bCs/>
+          <w:color w:val="156082" w:themeColor="accent1"/>
+        </w:rPr>
+      </w:pPr>
+    </w:p>
+    <w:p>
+      <w:pPr>
+        <w:rPr>
+          <w:b/>
+          <w:bCs/>
+          <w:color w:val="156082" w:themeColor="accent1"/>
+        </w:rPr>
+      </w:pPr>
+      <w:r>
+        <w:rPr>
+          <w:b/>
+          <w:bCs/>
+          <w:color w:val="156082" w:themeColor="accent1"/>
+        </w:rPr>
+        <w:t xml:space="preserve">The second feature is : </w:t>
+      </w:r>
+    </w:p>
+    <w:p>
+      <w:pPr>
+        <w:rPr>
+          <w:b/>
+          <w:bCs/>
+          <w:color w:val="156082" w:themeColor="accent1"/>
+        </w:rPr>
+      </w:pPr>
+      <w:r>
+        <w:rPr>
+          <w:b/>
+          <w:bCs/>
+          <w:color w:val="156082" w:themeColor="accent1"/>
+        </w:rPr>
+        <w:t>Feature: Delayed Return Notification</w:t>
+      </w:r>
+    </w:p>
+    <w:p>
+      <w:pPr>
+        <w:rPr>
+          <w:b/>
+          <w:bCs/>
+          <w:color w:val="156082" w:themeColor="accent1"/>
+        </w:rPr>
+      </w:pPr>
+    </w:p>
+    <w:p>
+      <w:pPr>
+        <w:rPr>
+          <w:b/>
+          <w:bCs/>
+          <w:color w:val="156082" w:themeColor="accent1"/>
+        </w:rPr>
+      </w:pPr>
+      <w:r>
+        <w:rPr>
+          <w:b/>
+          <w:bCs/>
+          <w:color w:val="156082" w:themeColor="accent1"/>
+        </w:rPr>
+        <w:t xml:space="preserve">  User Story:As a Library Manager</w:t>
+      </w:r>
+    </w:p>
+    <w:p>
+      <w:pPr>
+        <w:rPr>
+          <w:b/>
+          <w:bCs/>
+          <w:color w:val="156082" w:themeColor="accent1"/>
+        </w:rPr>
+      </w:pPr>
+      <w:r>
+        <w:rPr>
+          <w:b/>
+          <w:bCs/>
+          <w:color w:val="156082" w:themeColor="accent1"/>
+        </w:rPr>
+        <w:t xml:space="preserve">  I want the loan system to automatically notify via email those who have delayed the return of an item</w:t>
+      </w:r>
+    </w:p>
+    <w:p>
+      <w:pPr>
+        <w:rPr>
+          <w:b/>
+          <w:bCs/>
+          <w:color w:val="156082" w:themeColor="accent1"/>
+        </w:rPr>
+      </w:pPr>
+      <w:r>
+        <w:rPr>
+          <w:b/>
+          <w:bCs/>
+          <w:color w:val="156082" w:themeColor="accent1"/>
+        </w:rPr>
+        <w:t xml:space="preserve">  So that borrowers are informed when they have delayed the return of an item</w:t>
+      </w:r>
+    </w:p>
+    <w:p>
+      <w:pPr>
+        <w:rPr>
+          <w:b/>
+          <w:bCs/>
+          <w:color w:val="156082" w:themeColor="accent1"/>
+        </w:rPr>
+      </w:pPr>
+    </w:p>
+    <w:p>
+      <w:pPr>
+        <w:rPr>
+          <w:b/>
+          <w:bCs/>
+          <w:color w:val="156082" w:themeColor="accent1"/>
+        </w:rPr>
+      </w:pPr>
+      <w:r>
+        <w:rPr>
+          <w:b/>
+          <w:bCs/>
+          <w:color w:val="156082" w:themeColor="accent1"/>
+        </w:rPr>
+        <w:t xml:space="preserve">  Scenario: Notifying the borrower via email</w:t>
+      </w:r>
+    </w:p>
+    <w:p>
+      <w:pPr>
+        <w:rPr>
+          <w:b/>
+          <w:bCs/>
+          <w:color w:val="156082" w:themeColor="accent1"/>
+        </w:rPr>
+      </w:pPr>
+      <w:r>
+        <w:rPr>
+          <w:b/>
+          <w:bCs/>
+          <w:color w:val="156082" w:themeColor="accent1"/>
+        </w:rPr>
+        <w:t xml:space="preserve">  This scenario handles the case where an item hasn't been returned on time and the system must notify the borrower via email</w:t>
+      </w:r>
+    </w:p>
+    <w:p>
+      <w:pPr>
+        <w:rPr>
+          <w:b/>
+          <w:bCs/>
+          <w:color w:val="156082" w:themeColor="accent1"/>
+        </w:rPr>
+      </w:pPr>
+      <w:r>
+        <w:rPr>
+          <w:b/>
+          <w:bCs/>
+          <w:color w:val="156082" w:themeColor="accent1"/>
+        </w:rPr>
+        <w:t xml:space="preserve">    Given George Red has borrowed the item Harry Potter</w:t>
+      </w:r>
+    </w:p>
+    <w:p>
+      <w:pPr>
+        <w:rPr>
+          <w:b/>
+          <w:bCs/>
+          <w:color w:val="156082" w:themeColor="accent1"/>
+        </w:rPr>
+      </w:pPr>
+      <w:r>
+        <w:rPr>
+          <w:b/>
+          <w:bCs/>
+          <w:color w:val="156082" w:themeColor="accent1"/>
+        </w:rPr>
+        <w:t xml:space="preserve">    And Harry Potter's due date has passed</w:t>
+      </w:r>
+    </w:p>
+    <w:p>
+      <w:pPr>
+        <w:rPr>
+          <w:b/>
+          <w:bCs/>
+          <w:color w:val="156082" w:themeColor="accent1"/>
+        </w:rPr>
+      </w:pPr>
+      <w:r>
+        <w:rPr>
+          <w:b/>
+          <w:bCs/>
+          <w:color w:val="156082" w:themeColor="accent1"/>
+        </w:rPr>
+        <w:t xml:space="preserve">    And George Red has an email address</w:t>
+      </w:r>
+    </w:p>
+    <w:p>
+      <w:pPr>
+        <w:rPr>
+          <w:b/>
+          <w:bCs/>
+          <w:color w:val="156082" w:themeColor="accent1"/>
+        </w:rPr>
+      </w:pPr>
+      <w:r>
+        <w:rPr>
+          <w:b/>
+          <w:bCs/>
+          <w:color w:val="156082" w:themeColor="accent1"/>
+        </w:rPr>
+        <w:t xml:space="preserve">    When the system executes the delayed return notification process</w:t>
+      </w:r>
+    </w:p>
+    <w:p>
+      <w:pPr>
+        <w:rPr>
+          <w:b/>
+          <w:bCs/>
+          <w:color w:val="156082" w:themeColor="accent1"/>
+        </w:rPr>
+      </w:pPr>
+      <w:r>
+        <w:rPr>
+          <w:b/>
+          <w:bCs/>
+          <w:color w:val="156082" w:themeColor="accent1"/>
+        </w:rPr>
+        <w:t xml:space="preserve">    Then George Red receives an email notification for the return of the item</w:t>
+      </w:r>
+    </w:p>
+    <w:p>
+      <w:pPr>
+        <w:rPr>
+          <w:b/>
+          <w:bCs/>
+          <w:color w:val="156082" w:themeColor="accent1"/>
+        </w:rPr>
+      </w:pPr>
+    </w:p>
+    <w:p>
+      <w:pPr>
+        <w:rPr>
+          <w:b/>
+          <w:bCs/>
+          <w:color w:val="156082" w:themeColor="accent1"/>
+        </w:rPr>
+      </w:pPr>
+    </w:p>
+    <w:p>
+      <w:pPr>
+        <w:rPr>
+          <w:b/>
+          <w:bCs/>
+          <w:color w:val="156082" w:themeColor="accent1"/>
+        </w:rPr>
+      </w:pPr>
+      <w:r>
+        <w:rPr>
+          <w:b/>
+          <w:bCs/>
+          <w:color w:val="156082" w:themeColor="accent1"/>
+        </w:rPr>
+        <w:t xml:space="preserve">  Scenario: Borrower does not have an email address</w:t>
+      </w:r>
+    </w:p>
+    <w:p>
+      <w:pPr>
+        <w:rPr>
+          <w:b/>
+          <w:bCs/>
+          <w:color w:val="156082" w:themeColor="accent1"/>
+        </w:rPr>
+      </w:pPr>
+      <w:r>
+        <w:rPr>
+          <w:b/>
+          <w:bCs/>
+          <w:color w:val="156082" w:themeColor="accent1"/>
+        </w:rPr>
+        <w:t xml:space="preserve">  This scenario handles the case where an item hasn't been returned on time and the system must notify the user via email but he doesn't have one</w:t>
+      </w:r>
+    </w:p>
+    <w:p>
+      <w:pPr>
+        <w:rPr>
+          <w:b/>
+          <w:bCs/>
+          <w:color w:val="156082" w:themeColor="accent1"/>
+        </w:rPr>
+      </w:pPr>
+      <w:r>
+        <w:rPr>
+          <w:b/>
+          <w:bCs/>
+          <w:color w:val="156082" w:themeColor="accent1"/>
+        </w:rPr>
+        <w:t xml:space="preserve">    Given George Red has borrowed the item Harry Potter</w:t>
+      </w:r>
+    </w:p>
+    <w:p>
+      <w:pPr>
+        <w:rPr>
+          <w:b/>
+          <w:bCs/>
+          <w:color w:val="156082" w:themeColor="accent1"/>
+        </w:rPr>
+      </w:pPr>
+      <w:r>
+        <w:rPr>
+          <w:b/>
+          <w:bCs/>
+          <w:color w:val="156082" w:themeColor="accent1"/>
+        </w:rPr>
+        <w:t xml:space="preserve">    And Harry Potter's due date has passed</w:t>
+      </w:r>
+    </w:p>
+    <w:p>
+      <w:pPr>
+        <w:rPr>
+          <w:b/>
+          <w:bCs/>
+          <w:color w:val="156082" w:themeColor="accent1"/>
+        </w:rPr>
+      </w:pPr>
+      <w:r>
+        <w:rPr>
+          <w:b/>
+          <w:bCs/>
+          <w:color w:val="156082" w:themeColor="accent1"/>
+        </w:rPr>
         <w:lastRenderedPageBreak/>
-        <w:t xml:space="preserve">    When George Red tries to update his borrowing details</w:t>
-      </w:r>
-    </w:p>
-    <w:p>
-      <w:pPr>
-        <w:rPr>
-          <w:b/>
-          <w:bCs/>
-          <w:color w:val="156082" w:themeColor="accent1"/>
-        </w:rPr>
-      </w:pPr>
-      <w:r>
-        <w:rPr>
-          <w:b/>
-          <w:bCs/>
-          <w:color w:val="156082" w:themeColor="accent1"/>
-        </w:rPr>
-        <w:t xml:space="preserve">    Then the system displays an error message indicating that George Red does not exist</w:t>
-      </w:r>
-    </w:p>
-    <w:p>
-      <w:pPr>
-        <w:rPr>
-          <w:b/>
-          <w:bCs/>
-          <w:color w:val="156082" w:themeColor="accent1"/>
-        </w:rPr>
-      </w:pPr>
-    </w:p>
-    <w:p>
-      <w:pPr>
-        <w:rPr>
-          <w:b/>
-          <w:bCs/>
-          <w:color w:val="156082" w:themeColor="accent1"/>
-        </w:rPr>
-      </w:pPr>
-      <w:r>
-        <w:rPr>
-          <w:b/>
-          <w:bCs/>
-          <w:color w:val="156082" w:themeColor="accent1"/>
-        </w:rPr>
-        <w:t xml:space="preserve">  Scenario: Deleting a borrower</w:t>
-      </w:r>
-    </w:p>
-    <w:p>
-      <w:pPr>
-        <w:rPr>
-          <w:b/>
-          <w:bCs/>
-          <w:color w:val="156082" w:themeColor="accent1"/>
-        </w:rPr>
-      </w:pPr>
-      <w:r>
-        <w:rPr>
-          <w:b/>
-          <w:bCs/>
-          <w:color w:val="156082" w:themeColor="accent1"/>
-        </w:rPr>
-        <w:t xml:space="preserve">  This scenario describes the process of deleting the account of a borrower who has already registered</w:t>
-      </w:r>
-    </w:p>
-    <w:p>
-      <w:pPr>
-        <w:rPr>
-          <w:b/>
-          <w:bCs/>
-          <w:color w:val="156082" w:themeColor="accent1"/>
-        </w:rPr>
-      </w:pPr>
-      <w:r>
-        <w:rPr>
-          <w:b/>
-          <w:bCs/>
-          <w:color w:val="156082" w:themeColor="accent1"/>
-        </w:rPr>
-        <w:t xml:space="preserve">    Given George Red is registered as a borrower</w:t>
-      </w:r>
-    </w:p>
-    <w:p>
-      <w:pPr>
-        <w:rPr>
-          <w:b/>
-          <w:bCs/>
-          <w:color w:val="156082" w:themeColor="accent1"/>
-        </w:rPr>
-      </w:pPr>
-      <w:r>
-        <w:rPr>
-          <w:b/>
-          <w:bCs/>
-          <w:color w:val="156082" w:themeColor="accent1"/>
-        </w:rPr>
-        <w:t xml:space="preserve">    When the system deletes George Red's account</w:t>
-      </w:r>
-    </w:p>
-    <w:p>
-      <w:pPr>
-        <w:rPr>
-          <w:b/>
-          <w:bCs/>
-          <w:color w:val="156082" w:themeColor="accent1"/>
-        </w:rPr>
-      </w:pPr>
-      <w:r>
-        <w:rPr>
-          <w:b/>
-          <w:bCs/>
-          <w:color w:val="156082" w:themeColor="accent1"/>
-        </w:rPr>
-        <w:t xml:space="preserve">    Then the system removes George Red's details</w:t>
-      </w:r>
-    </w:p>
-    <w:p>
-      <w:pPr>
-        <w:rPr>
-          <w:b/>
-          <w:bCs/>
-          <w:color w:val="156082" w:themeColor="accent1"/>
-        </w:rPr>
-      </w:pPr>
-    </w:p>
-    <w:p>
-      <w:pPr>
-        <w:rPr>
-          <w:b/>
-          <w:bCs/>
-          <w:color w:val="156082" w:themeColor="accent1"/>
-        </w:rPr>
-      </w:pPr>
-      <w:r>
-        <w:rPr>
-          <w:b/>
-          <w:bCs/>
-          <w:color w:val="156082" w:themeColor="accent1"/>
-        </w:rPr>
-        <w:t xml:space="preserve">  Scenario: Deleting a borrower when he hasn't registered</w:t>
-      </w:r>
-    </w:p>
-    <w:p>
-      <w:pPr>
-        <w:rPr>
-          <w:b/>
-          <w:bCs/>
-          <w:color w:val="156082" w:themeColor="accent1"/>
-        </w:rPr>
-      </w:pPr>
-      <w:r>
-        <w:rPr>
-          <w:b/>
-          <w:bCs/>
-          <w:color w:val="156082" w:themeColor="accent1"/>
-        </w:rPr>
-        <w:t xml:space="preserve">  This scenario describes what happens when the system tries to delete the account of a borrower who has not registered before</w:t>
-      </w:r>
-    </w:p>
-    <w:p>
-      <w:pPr>
-        <w:rPr>
-          <w:b/>
-          <w:bCs/>
-          <w:color w:val="156082" w:themeColor="accent1"/>
-        </w:rPr>
-      </w:pPr>
-      <w:r>
-        <w:rPr>
-          <w:b/>
-          <w:bCs/>
-          <w:color w:val="156082" w:themeColor="accent1"/>
-        </w:rPr>
-        <w:t xml:space="preserve">    Given George Red is not registered as a borrower</w:t>
-      </w:r>
-    </w:p>
-    <w:p>
-      <w:pPr>
-        <w:rPr>
-          <w:b/>
-          <w:bCs/>
-          <w:color w:val="156082" w:themeColor="accent1"/>
-        </w:rPr>
-      </w:pPr>
-      <w:r>
-        <w:rPr>
-          <w:b/>
-          <w:bCs/>
-          <w:color w:val="156082" w:themeColor="accent1"/>
-        </w:rPr>
-        <w:t xml:space="preserve">    When the system attempts to delete George Red's account</w:t>
-      </w:r>
-    </w:p>
-    <w:p>
-      <w:pPr>
-        <w:rPr>
-          <w:b/>
-          <w:bCs/>
-          <w:color w:val="156082" w:themeColor="accent1"/>
-        </w:rPr>
-      </w:pPr>
-      <w:r>
-        <w:rPr>
-          <w:b/>
-          <w:bCs/>
-          <w:color w:val="156082" w:themeColor="accent1"/>
-        </w:rPr>
-        <w:t xml:space="preserve">    Then the system informs that the borrower does not exist</w:t>
-      </w:r>
-    </w:p>
-    <w:p>
-      <w:pPr>
-        <w:rPr>
-          <w:b/>
-          <w:bCs/>
-          <w:color w:val="156082" w:themeColor="accent1"/>
-        </w:rPr>
-      </w:pPr>
-    </w:p>
-    <w:p>
-      <w:pPr>
-        <w:rPr>
-          <w:b/>
-          <w:bCs/>
-          <w:color w:val="156082" w:themeColor="accent1"/>
-        </w:rPr>
-      </w:pPr>
-      <w:r>
-        <w:rPr>
-          <w:b/>
-          <w:bCs/>
-          <w:color w:val="156082" w:themeColor="accent1"/>
-        </w:rPr>
-        <w:t xml:space="preserve">  Scenario: Handling unreturned items of books</w:t>
-      </w:r>
-    </w:p>
-    <w:p>
-      <w:pPr>
-        <w:rPr>
-          <w:b/>
-          <w:bCs/>
-          <w:color w:val="156082" w:themeColor="accent1"/>
-        </w:rPr>
-      </w:pPr>
-      <w:r>
-        <w:rPr>
-          <w:b/>
-          <w:bCs/>
-          <w:color w:val="156082" w:themeColor="accent1"/>
-        </w:rPr>
-        <w:t xml:space="preserve">  This scenario describes what happens when the system tries to delete the account of a borrower who has pending items to return</w:t>
-      </w:r>
-    </w:p>
-    <w:p>
-      <w:pPr>
-        <w:rPr>
-          <w:b/>
-          <w:bCs/>
-          <w:color w:val="156082" w:themeColor="accent1"/>
-        </w:rPr>
-      </w:pPr>
-      <w:r>
-        <w:rPr>
-          <w:b/>
-          <w:bCs/>
-          <w:color w:val="156082" w:themeColor="accent1"/>
-        </w:rPr>
-        <w:t xml:space="preserve">    Given George Red is registered as a borrower</w:t>
-      </w:r>
-    </w:p>
-    <w:p>
-      <w:pPr>
-        <w:rPr>
-          <w:b/>
-          <w:bCs/>
-          <w:color w:val="156082" w:themeColor="accent1"/>
-        </w:rPr>
-      </w:pPr>
-      <w:r>
-        <w:rPr>
-          <w:b/>
-          <w:bCs/>
-          <w:color w:val="156082" w:themeColor="accent1"/>
-        </w:rPr>
-        <w:t xml:space="preserve">    And George Red has pending items</w:t>
-      </w:r>
-    </w:p>
-    <w:p>
-      <w:pPr>
-        <w:rPr>
-          <w:b/>
-          <w:bCs/>
-          <w:color w:val="156082" w:themeColor="accent1"/>
-        </w:rPr>
-      </w:pPr>
-      <w:r>
-        <w:rPr>
-          <w:b/>
-          <w:bCs/>
-          <w:color w:val="156082" w:themeColor="accent1"/>
-        </w:rPr>
-        <w:t xml:space="preserve">    When the system attempts to delete George Red's account</w:t>
-      </w:r>
-    </w:p>
-    <w:p>
-      <w:pPr>
-        <w:rPr>
-          <w:b/>
-          <w:bCs/>
-          <w:color w:val="156082" w:themeColor="accent1"/>
-        </w:rPr>
-      </w:pPr>
-      <w:r>
-        <w:rPr>
-          <w:b/>
-          <w:bCs/>
-          <w:color w:val="156082" w:themeColor="accent1"/>
-        </w:rPr>
-        <w:t xml:space="preserve">    Then the system does not remove George Red's details</w:t>
-      </w:r>
-    </w:p>
-    <w:p>
-      <w:pPr>
-        <w:rPr>
-          <w:b/>
-          <w:bCs/>
-          <w:color w:val="156082" w:themeColor="accent1"/>
-        </w:rPr>
-      </w:pPr>
-      <w:r>
-        <w:rPr>
-          <w:b/>
-          <w:bCs/>
-          <w:color w:val="156082" w:themeColor="accent1"/>
-        </w:rPr>
-        <w:t xml:space="preserve">    And the system informs about the pending items</w:t>
-      </w:r>
-    </w:p>
-    <w:p>
-      <w:pPr>
-        <w:rPr>
-          <w:b/>
-          <w:bCs/>
-          <w:color w:val="156082" w:themeColor="accent1"/>
-        </w:rPr>
-      </w:pPr>
-    </w:p>
-    <w:p>
-      <w:pPr>
-        <w:rPr>
-          <w:b/>
-          <w:bCs/>
-          <w:color w:val="156082" w:themeColor="accent1"/>
-        </w:rPr>
-      </w:pPr>
-      <w:r>
-        <w:rPr>
-          <w:b/>
-          <w:bCs/>
-          <w:color w:val="156082" w:themeColor="accent1"/>
-        </w:rPr>
-        <w:t xml:space="preserve">The second feature is : </w:t>
-      </w:r>
-    </w:p>
-    <w:p>
-      <w:pPr>
-        <w:rPr>
-          <w:b/>
-          <w:bCs/>
-          <w:color w:val="156082" w:themeColor="accent1"/>
-        </w:rPr>
-      </w:pPr>
-      <w:r>
-        <w:rPr>
-          <w:b/>
-          <w:bCs/>
-          <w:color w:val="156082" w:themeColor="accent1"/>
-        </w:rPr>
-        <w:t>Feature: Delayed Return Notification</w:t>
-      </w:r>
-    </w:p>
-    <w:p>
-      <w:pPr>
-        <w:rPr>
-          <w:b/>
-          <w:bCs/>
-          <w:color w:val="156082" w:themeColor="accent1"/>
-        </w:rPr>
-      </w:pPr>
-    </w:p>
-    <w:p>
-      <w:pPr>
-        <w:rPr>
-          <w:b/>
-          <w:bCs/>
-          <w:color w:val="156082" w:themeColor="accent1"/>
-        </w:rPr>
-      </w:pPr>
-      <w:r>
-        <w:rPr>
-          <w:b/>
-          <w:bCs/>
-          <w:color w:val="156082" w:themeColor="accent1"/>
-        </w:rPr>
-        <w:t xml:space="preserve">  User Story:As a Library Manager</w:t>
-      </w:r>
-    </w:p>
-    <w:p>
-      <w:pPr>
-        <w:rPr>
-          <w:b/>
-          <w:bCs/>
-          <w:color w:val="156082" w:themeColor="accent1"/>
-        </w:rPr>
-      </w:pPr>
-      <w:r>
-        <w:rPr>
-          <w:b/>
-          <w:bCs/>
-          <w:color w:val="156082" w:themeColor="accent1"/>
-        </w:rPr>
-        <w:t xml:space="preserve">  I want the loan system to automatically notify via email those who have delayed the return of an item</w:t>
-      </w:r>
-    </w:p>
-    <w:p>
-      <w:pPr>
-        <w:rPr>
-          <w:b/>
-          <w:bCs/>
-          <w:color w:val="156082" w:themeColor="accent1"/>
-        </w:rPr>
-      </w:pPr>
-      <w:r>
-        <w:rPr>
-          <w:b/>
-          <w:bCs/>
-          <w:color w:val="156082" w:themeColor="accent1"/>
-        </w:rPr>
-        <w:t xml:space="preserve">  So that borrowers are informed when they have delayed the return of an item</w:t>
-      </w:r>
-    </w:p>
-    <w:p>
-      <w:pPr>
-        <w:rPr>
-          <w:b/>
-          <w:bCs/>
-          <w:color w:val="156082" w:themeColor="accent1"/>
-        </w:rPr>
-      </w:pPr>
-    </w:p>
-    <w:p>
-      <w:pPr>
-        <w:rPr>
-          <w:b/>
-          <w:bCs/>
-          <w:color w:val="156082" w:themeColor="accent1"/>
-        </w:rPr>
-      </w:pPr>
-      <w:r>
-        <w:rPr>
-          <w:b/>
-          <w:bCs/>
-          <w:color w:val="156082" w:themeColor="accent1"/>
-        </w:rPr>
-        <w:t xml:space="preserve">  Scenario: Notifying the borrower via email</w:t>
-      </w:r>
-    </w:p>
-    <w:p>
-      <w:pPr>
-        <w:rPr>
-          <w:b/>
-          <w:bCs/>
-          <w:color w:val="156082" w:themeColor="accent1"/>
-        </w:rPr>
-      </w:pPr>
-      <w:r>
-        <w:rPr>
-          <w:b/>
-          <w:bCs/>
-          <w:color w:val="156082" w:themeColor="accent1"/>
-        </w:rPr>
-        <w:t xml:space="preserve">  This scenario handles the case where an item hasn't been returned on time and the system must notify the borrower via email</w:t>
-      </w:r>
-    </w:p>
-    <w:p>
-      <w:pPr>
-        <w:rPr>
-          <w:b/>
-          <w:bCs/>
-          <w:color w:val="156082" w:themeColor="accent1"/>
-        </w:rPr>
-      </w:pPr>
-      <w:r>
-        <w:rPr>
-          <w:b/>
-          <w:bCs/>
-          <w:color w:val="156082" w:themeColor="accent1"/>
-        </w:rPr>
-        <w:t xml:space="preserve">    Given George Red has borrowed the item Harry Potter</w:t>
-      </w:r>
-    </w:p>
-    <w:p>
-      <w:pPr>
-        <w:rPr>
-          <w:b/>
-          <w:bCs/>
-          <w:color w:val="156082" w:themeColor="accent1"/>
-        </w:rPr>
-      </w:pPr>
-      <w:r>
-        <w:rPr>
-          <w:b/>
-          <w:bCs/>
-          <w:color w:val="156082" w:themeColor="accent1"/>
-        </w:rPr>
-        <w:t xml:space="preserve">    And Harry Potter's due date has passed</w:t>
-      </w:r>
-    </w:p>
-    <w:p>
-      <w:pPr>
-        <w:rPr>
-          <w:b/>
-          <w:bCs/>
-          <w:color w:val="156082" w:themeColor="accent1"/>
-        </w:rPr>
-      </w:pPr>
-      <w:r>
-        <w:rPr>
-          <w:b/>
-          <w:bCs/>
-          <w:color w:val="156082" w:themeColor="accent1"/>
-        </w:rPr>
-        <w:t xml:space="preserve">    And George Red has an email address</w:t>
+        <w:t xml:space="preserve">    And George Red does not have an email address</w:t>
       </w:r>
     </w:p>
     <w:p>
@@ -1127,143 +1316,6 @@
           <w:bCs/>
           <w:color w:val="156082" w:themeColor="accent1"/>
         </w:rPr>
-        <w:t xml:space="preserve">    Then George Red receives an email notification for the return of the item</w:t>
-      </w:r>
-    </w:p>
-    <w:p>
-      <w:pPr>
-        <w:rPr>
-          <w:b/>
-          <w:bCs/>
-          <w:color w:val="156082" w:themeColor="accent1"/>
-        </w:rPr>
-      </w:pPr>
-    </w:p>
-    <w:p>
-      <w:pPr>
-        <w:rPr>
-          <w:b/>
-          <w:bCs/>
-          <w:color w:val="156082" w:themeColor="accent1"/>
-        </w:rPr>
-      </w:pPr>
-    </w:p>
-    <w:p>
-      <w:pPr>
-        <w:rPr>
-          <w:b/>
-          <w:bCs/>
-          <w:color w:val="156082" w:themeColor="accent1"/>
-        </w:rPr>
-      </w:pPr>
-      <w:r>
-        <w:rPr>
-          <w:b/>
-          <w:bCs/>
-          <w:color w:val="156082" w:themeColor="accent1"/>
-        </w:rPr>
-        <w:t xml:space="preserve">  Scenario: Borrower does not have an email address</w:t>
-      </w:r>
-    </w:p>
-    <w:p>
-      <w:pPr>
-        <w:rPr>
-          <w:b/>
-          <w:bCs/>
-          <w:color w:val="156082" w:themeColor="accent1"/>
-        </w:rPr>
-      </w:pPr>
-      <w:r>
-        <w:rPr>
-          <w:b/>
-          <w:bCs/>
-          <w:color w:val="156082" w:themeColor="accent1"/>
-        </w:rPr>
-        <w:t xml:space="preserve">  This scenario handles the case where an item hasn't been returned on time and the system must notify the user via email but he doesn't have one</w:t>
-      </w:r>
-    </w:p>
-    <w:p>
-      <w:pPr>
-        <w:rPr>
-          <w:b/>
-          <w:bCs/>
-          <w:color w:val="156082" w:themeColor="accent1"/>
-        </w:rPr>
-      </w:pPr>
-      <w:r>
-        <w:rPr>
-          <w:b/>
-          <w:bCs/>
-          <w:color w:val="156082" w:themeColor="accent1"/>
-        </w:rPr>
-        <w:t xml:space="preserve">    Given George Red has borrowed the item Harry Potter</w:t>
-      </w:r>
-    </w:p>
-    <w:p>
-      <w:pPr>
-        <w:rPr>
-          <w:b/>
-          <w:bCs/>
-          <w:color w:val="156082" w:themeColor="accent1"/>
-        </w:rPr>
-      </w:pPr>
-      <w:r>
-        <w:rPr>
-          <w:b/>
-          <w:bCs/>
-          <w:color w:val="156082" w:themeColor="accent1"/>
-        </w:rPr>
-        <w:t xml:space="preserve">    And Harry Potter's due date has passed</w:t>
-      </w:r>
-    </w:p>
-    <w:p>
-      <w:pPr>
-        <w:rPr>
-          <w:b/>
-          <w:bCs/>
-          <w:color w:val="156082" w:themeColor="accent1"/>
-        </w:rPr>
-      </w:pPr>
-      <w:r>
-        <w:rPr>
-          <w:b/>
-          <w:bCs/>
-          <w:color w:val="156082" w:themeColor="accent1"/>
-        </w:rPr>
-        <w:t xml:space="preserve">    And George Red does not have an email address</w:t>
-      </w:r>
-    </w:p>
-    <w:p>
-      <w:pPr>
-        <w:rPr>
-          <w:b/>
-          <w:bCs/>
-          <w:color w:val="156082" w:themeColor="accent1"/>
-        </w:rPr>
-      </w:pPr>
-      <w:r>
-        <w:rPr>
-          <w:b/>
-          <w:bCs/>
-          <w:color w:val="156082" w:themeColor="accent1"/>
-        </w:rPr>
-        <w:t xml:space="preserve">    When the system executes the delayed return notification process</w:t>
-      </w:r>
-    </w:p>
-    <w:p>
-      <w:pPr>
-        <w:rPr>
-          <w:b/>
-          <w:bCs/>
-          <w:color w:val="156082" w:themeColor="accent1"/>
-        </w:rPr>
-      </w:pPr>
-      <w:r>
-        <w:rPr>
-          <w:b/>
-          <w:bCs/>
-          <w:color w:val="156082" w:themeColor="accent1"/>
-        </w:rPr>
         <w:t xml:space="preserve">    Then George Red does not receive an email notification for the return of the item</w:t>
       </w:r>
     </w:p>
@@ -1956,6 +2008,7 @@
           <w:bCs/>
           <w:color w:val="156082" w:themeColor="accent1"/>
         </w:rPr>
+        <w:lastRenderedPageBreak/>
         <w:t xml:space="preserve">    And George Red is a registered borrower</w:t>
       </w:r>
     </w:p>
@@ -2007,534 +2060,582 @@
           <w:bCs/>
           <w:color w:val="156082" w:themeColor="accent1"/>
         </w:rPr>
+        <w:t xml:space="preserve">    When George Red tries to borrow the item Harry Potter</w:t>
+      </w:r>
+    </w:p>
+    <w:p>
+      <w:pPr>
+        <w:rPr>
+          <w:b/>
+          <w:bCs/>
+          <w:color w:val="156082" w:themeColor="accent1"/>
+        </w:rPr>
+      </w:pPr>
+      <w:r>
+        <w:rPr>
+          <w:b/>
+          <w:bCs/>
+          <w:color w:val="156082" w:themeColor="accent1"/>
+        </w:rPr>
+        <w:t xml:space="preserve">    Then the system doesn't allow the loan</w:t>
+      </w:r>
+    </w:p>
+    <w:p>
+      <w:pPr>
+        <w:rPr>
+          <w:b/>
+          <w:bCs/>
+          <w:color w:val="156082" w:themeColor="accent1"/>
+        </w:rPr>
+      </w:pPr>
+      <w:r>
+        <w:rPr>
+          <w:b/>
+          <w:bCs/>
+          <w:color w:val="156082" w:themeColor="accent1"/>
+        </w:rPr>
+        <w:t xml:space="preserve">    And George Red's pending items remain 3</w:t>
+      </w:r>
+    </w:p>
+    <w:p>
+      <w:pPr>
+        <w:rPr>
+          <w:b/>
+          <w:bCs/>
+          <w:color w:val="156082" w:themeColor="accent1"/>
+        </w:rPr>
+      </w:pPr>
+    </w:p>
+    <w:p>
+      <w:pPr>
+        <w:rPr>
+          <w:b/>
+          <w:bCs/>
+          <w:color w:val="156082" w:themeColor="accent1"/>
+        </w:rPr>
+      </w:pPr>
+      <w:r>
+        <w:rPr>
+          <w:b/>
+          <w:bCs/>
+          <w:color w:val="156082" w:themeColor="accent1"/>
+        </w:rPr>
+        <w:t xml:space="preserve">and the last feature is : </w:t>
+      </w:r>
+    </w:p>
+    <w:p>
+      <w:pPr>
+        <w:rPr>
+          <w:b/>
+          <w:bCs/>
+          <w:color w:val="156082" w:themeColor="accent1"/>
+        </w:rPr>
+      </w:pPr>
+      <w:r>
+        <w:rPr>
+          <w:b/>
+          <w:bCs/>
+          <w:color w:val="156082" w:themeColor="accent1"/>
+        </w:rPr>
+        <w:t>Feature: Returning a borrowed item to the library</w:t>
+      </w:r>
+    </w:p>
+    <w:p>
+      <w:pPr>
+        <w:rPr>
+          <w:b/>
+          <w:bCs/>
+          <w:color w:val="156082" w:themeColor="accent1"/>
+        </w:rPr>
+      </w:pPr>
+      <w:r>
+        <w:rPr>
+          <w:b/>
+          <w:bCs/>
+          <w:color w:val="156082" w:themeColor="accent1"/>
+        </w:rPr>
+        <w:t xml:space="preserve">  The borrower returns the book copy in the library and then the system needs to accept it based on some conditions</w:t>
+      </w:r>
+    </w:p>
+    <w:p>
+      <w:pPr>
+        <w:rPr>
+          <w:b/>
+          <w:bCs/>
+          <w:color w:val="156082" w:themeColor="accent1"/>
+        </w:rPr>
+      </w:pPr>
+    </w:p>
+    <w:p>
+      <w:pPr>
+        <w:rPr>
+          <w:b/>
+          <w:bCs/>
+          <w:color w:val="156082" w:themeColor="accent1"/>
+        </w:rPr>
+      </w:pPr>
+      <w:r>
+        <w:rPr>
+          <w:b/>
+          <w:bCs/>
+          <w:color w:val="156082" w:themeColor="accent1"/>
+        </w:rPr>
+        <w:t xml:space="preserve">  User story: As a librarian</w:t>
+      </w:r>
+    </w:p>
+    <w:p>
+      <w:pPr>
+        <w:rPr>
+          <w:b/>
+          <w:bCs/>
+          <w:color w:val="156082" w:themeColor="accent1"/>
+        </w:rPr>
+      </w:pPr>
+      <w:r>
+        <w:rPr>
+          <w:b/>
+          <w:bCs/>
+          <w:color w:val="156082" w:themeColor="accent1"/>
+        </w:rPr>
+        <w:t xml:space="preserve">  I want to accurately record the return of one or more books</w:t>
+      </w:r>
+    </w:p>
+    <w:p>
+      <w:pPr>
+        <w:rPr>
+          <w:b/>
+          <w:bCs/>
+          <w:color w:val="156082" w:themeColor="accent1"/>
+        </w:rPr>
+      </w:pPr>
+      <w:r>
+        <w:rPr>
+          <w:b/>
+          <w:bCs/>
+          <w:color w:val="156082" w:themeColor="accent1"/>
+        </w:rPr>
+        <w:t xml:space="preserve">  So that books are returned on time, and late returns are fined</w:t>
+      </w:r>
+    </w:p>
+    <w:p>
+      <w:pPr>
+        <w:rPr>
+          <w:b/>
+          <w:bCs/>
+          <w:color w:val="156082" w:themeColor="accent1"/>
+        </w:rPr>
+      </w:pPr>
+    </w:p>
+    <w:p>
+      <w:pPr>
+        <w:rPr>
+          <w:b/>
+          <w:bCs/>
+          <w:color w:val="156082" w:themeColor="accent1"/>
+        </w:rPr>
+      </w:pPr>
+      <w:r>
+        <w:rPr>
+          <w:b/>
+          <w:bCs/>
+          <w:color w:val="156082" w:themeColor="accent1"/>
+        </w:rPr>
+        <w:t xml:space="preserve">  Scenario:Successful return of an item</w:t>
+      </w:r>
+    </w:p>
+    <w:p>
+      <w:pPr>
+        <w:rPr>
+          <w:b/>
+          <w:bCs/>
+          <w:color w:val="156082" w:themeColor="accent1"/>
+        </w:rPr>
+      </w:pPr>
+      <w:r>
+        <w:rPr>
+          <w:b/>
+          <w:bCs/>
+          <w:color w:val="156082" w:themeColor="accent1"/>
+        </w:rPr>
+        <w:t xml:space="preserve">  This scenario describes the successful process of returning an item by a borrower</w:t>
+      </w:r>
+    </w:p>
+    <w:p>
+      <w:pPr>
+        <w:rPr>
+          <w:b/>
+          <w:bCs/>
+          <w:color w:val="156082" w:themeColor="accent1"/>
+        </w:rPr>
+      </w:pPr>
+      <w:r>
+        <w:rPr>
+          <w:b/>
+          <w:bCs/>
+          <w:color w:val="156082" w:themeColor="accent1"/>
+        </w:rPr>
+        <w:t xml:space="preserve">    Given George Red borrowed the item Animal Kingdom 5 days prior to today's date</w:t>
+      </w:r>
+    </w:p>
+    <w:p>
+      <w:pPr>
+        <w:rPr>
+          <w:b/>
+          <w:bCs/>
+          <w:color w:val="156082" w:themeColor="accent1"/>
+        </w:rPr>
+      </w:pPr>
+      <w:r>
+        <w:rPr>
+          <w:b/>
+          <w:bCs/>
+          <w:color w:val="156082" w:themeColor="accent1"/>
+        </w:rPr>
+        <w:t xml:space="preserve">    And George Red has been assigned maximum lending days of 10</w:t>
+      </w:r>
+    </w:p>
+    <w:p>
+      <w:pPr>
+        <w:rPr>
+          <w:b/>
+          <w:bCs/>
+          <w:color w:val="156082" w:themeColor="accent1"/>
+        </w:rPr>
+      </w:pPr>
+      <w:r>
+        <w:rPr>
+          <w:b/>
+          <w:bCs/>
+          <w:color w:val="156082" w:themeColor="accent1"/>
+        </w:rPr>
+        <w:t xml:space="preserve">    When the return of Animal Kingdom is processed</w:t>
+      </w:r>
+    </w:p>
+    <w:p>
+      <w:pPr>
+        <w:rPr>
+          <w:b/>
+          <w:bCs/>
+          <w:color w:val="156082" w:themeColor="accent1"/>
+        </w:rPr>
+      </w:pPr>
+      <w:r>
+        <w:rPr>
+          <w:b/>
+          <w:bCs/>
+          <w:color w:val="156082" w:themeColor="accent1"/>
+        </w:rPr>
+        <w:t xml:space="preserve">    Then the system marks the state of Animal Kingdom as AVAILABLE</w:t>
+      </w:r>
+    </w:p>
+    <w:p>
+      <w:pPr>
+        <w:rPr>
+          <w:b/>
+          <w:bCs/>
+          <w:color w:val="156082" w:themeColor="accent1"/>
+        </w:rPr>
+      </w:pPr>
+      <w:r>
+        <w:rPr>
+          <w:b/>
+          <w:bCs/>
+          <w:color w:val="156082" w:themeColor="accent1"/>
+        </w:rPr>
+        <w:t xml:space="preserve">    And George Red has one less pending item</w:t>
+      </w:r>
+    </w:p>
+    <w:p>
+      <w:pPr>
+        <w:rPr>
+          <w:b/>
+          <w:bCs/>
+          <w:color w:val="156082" w:themeColor="accent1"/>
+        </w:rPr>
+      </w:pPr>
+      <w:r>
+        <w:rPr>
+          <w:b/>
+          <w:bCs/>
+          <w:color w:val="156082" w:themeColor="accent1"/>
+        </w:rPr>
+        <w:t xml:space="preserve">    And George Red does not pay a fine</w:t>
+      </w:r>
+    </w:p>
+    <w:p>
+      <w:pPr>
+        <w:rPr>
+          <w:b/>
+          <w:bCs/>
+          <w:color w:val="156082" w:themeColor="accent1"/>
+        </w:rPr>
+      </w:pPr>
+      <w:r>
+        <w:rPr>
+          <w:b/>
+          <w:bCs/>
+          <w:color w:val="156082" w:themeColor="accent1"/>
+        </w:rPr>
+        <w:t xml:space="preserve">    And the return date of the loan is set to today's date</w:t>
+      </w:r>
+    </w:p>
+    <w:p>
+      <w:pPr>
+        <w:rPr>
+          <w:b/>
+          <w:bCs/>
+          <w:color w:val="156082" w:themeColor="accent1"/>
+        </w:rPr>
+      </w:pPr>
+    </w:p>
+    <w:p>
+      <w:pPr>
+        <w:rPr>
+          <w:b/>
+          <w:bCs/>
+          <w:color w:val="156082" w:themeColor="accent1"/>
+        </w:rPr>
+      </w:pPr>
+      <w:r>
+        <w:rPr>
+          <w:b/>
+          <w:bCs/>
+          <w:color w:val="156082" w:themeColor="accent1"/>
+        </w:rPr>
+        <w:t xml:space="preserve">  Scenario:Late return of an item from a borrower</w:t>
+      </w:r>
+    </w:p>
+    <w:p>
+      <w:pPr>
+        <w:rPr>
+          <w:b/>
+          <w:bCs/>
+          <w:color w:val="156082" w:themeColor="accent1"/>
+        </w:rPr>
+      </w:pPr>
+      <w:r>
+        <w:rPr>
+          <w:b/>
+          <w:bCs/>
+          <w:color w:val="156082" w:themeColor="accent1"/>
+        </w:rPr>
+        <w:t xml:space="preserve">  This scenario describes what happens when a borrower returns a loaned item late and has to pay a fine</w:t>
+      </w:r>
+    </w:p>
+    <w:p>
+      <w:pPr>
+        <w:rPr>
+          <w:b/>
+          <w:bCs/>
+          <w:color w:val="156082" w:themeColor="accent1"/>
+        </w:rPr>
+      </w:pPr>
+      <w:r>
+        <w:rPr>
+          <w:b/>
+          <w:bCs/>
+          <w:color w:val="156082" w:themeColor="accent1"/>
+        </w:rPr>
+        <w:t xml:space="preserve">    Given George Red borrowed the item Animal Kingdom 10 days prior to today's date</w:t>
+      </w:r>
+    </w:p>
+    <w:p>
+      <w:pPr>
+        <w:rPr>
+          <w:b/>
+          <w:bCs/>
+          <w:color w:val="156082" w:themeColor="accent1"/>
+        </w:rPr>
+      </w:pPr>
+      <w:r>
+        <w:rPr>
+          <w:b/>
+          <w:bCs/>
+          <w:color w:val="156082" w:themeColor="accent1"/>
+        </w:rPr>
+        <w:t xml:space="preserve">    And George Red has been assigned maximum lending days of 7</w:t>
+      </w:r>
+    </w:p>
+    <w:p>
+      <w:pPr>
+        <w:rPr>
+          <w:b/>
+          <w:bCs/>
+          <w:color w:val="156082" w:themeColor="accent1"/>
+        </w:rPr>
+      </w:pPr>
+      <w:r>
+        <w:rPr>
+          <w:b/>
+          <w:bCs/>
+          <w:color w:val="156082" w:themeColor="accent1"/>
+        </w:rPr>
+        <w:t xml:space="preserve">    When the return of Animal Kingdom is processed</w:t>
+      </w:r>
+    </w:p>
+    <w:p>
+      <w:pPr>
+        <w:rPr>
+          <w:b/>
+          <w:bCs/>
+          <w:color w:val="156082" w:themeColor="accent1"/>
+        </w:rPr>
+      </w:pPr>
+      <w:r>
+        <w:rPr>
+          <w:b/>
+          <w:bCs/>
+          <w:color w:val="156082" w:themeColor="accent1"/>
+        </w:rPr>
+        <w:t xml:space="preserve">    Then the system marks the state of Animal Kingdom as AVAILABLE</w:t>
+      </w:r>
+    </w:p>
+    <w:p>
+      <w:pPr>
+        <w:rPr>
+          <w:b/>
+          <w:bCs/>
+          <w:color w:val="156082" w:themeColor="accent1"/>
+        </w:rPr>
+      </w:pPr>
+      <w:r>
+        <w:rPr>
+          <w:b/>
+          <w:bCs/>
+          <w:color w:val="156082" w:themeColor="accent1"/>
+        </w:rPr>
+        <w:t xml:space="preserve">    And George Red pays a fine based on the borrower category</w:t>
+      </w:r>
+    </w:p>
+    <w:p>
+      <w:pPr>
+        <w:rPr>
+          <w:b/>
+          <w:bCs/>
+          <w:color w:val="156082" w:themeColor="accent1"/>
+        </w:rPr>
+      </w:pPr>
+      <w:r>
+        <w:rPr>
+          <w:b/>
+          <w:bCs/>
+          <w:color w:val="156082" w:themeColor="accent1"/>
+        </w:rPr>
+        <w:t xml:space="preserve">    And the return date of the loan is set to today's date</w:t>
+      </w:r>
+    </w:p>
+    <w:p>
+      <w:pPr>
+        <w:rPr>
+          <w:b/>
+          <w:bCs/>
+          <w:color w:val="156082" w:themeColor="accent1"/>
+        </w:rPr>
+      </w:pPr>
+    </w:p>
+    <w:p>
+      <w:pPr>
+        <w:rPr>
+          <w:b/>
+          <w:bCs/>
+        </w:rPr>
+      </w:pPr>
+      <w:r>
+        <w:rPr>
+          <w:b/>
+          <w:bCs/>
+          <w:color w:val="156082" w:themeColor="accent1"/>
+        </w:rPr>
+        <w:t>I want you to firstly create as much code as possible for the domain  classes</w:t>
+      </w:r>
+    </w:p>
+    <w:p>
+      <w:pPr>
+        <w:rPr>
+          <w:b/>
+          <w:bCs/>
+        </w:rPr>
+      </w:pPr>
+    </w:p>
+    <w:p>
+      <w:r>
+        <w:t>Sure, let's start by creating the domain classes. Here are the classes based on the information you provided:</w:t>
+      </w:r>
+    </w:p>
+    <w:p/>
+    <w:p>
+      <w:r>
+        <w:t>1. `Book` class:</w:t>
+      </w:r>
+    </w:p>
+    <w:p/>
+    <w:p>
+      <w:r>
+        <w:t>public class Book {</w:t>
+      </w:r>
+    </w:p>
+    <w:p>
+      <w:r>
+        <w:t xml:space="preserve">    private String title;</w:t>
+      </w:r>
+    </w:p>
+    <w:p>
+      <w:r>
+        <w:t xml:space="preserve">    private String author;</w:t>
+      </w:r>
+    </w:p>
+    <w:p>
+      <w:r>
+        <w:t xml:space="preserve">    private String isbn;</w:t>
+      </w:r>
+    </w:p>
+    <w:p/>
+    <w:p>
+      <w:r>
+        <w:t xml:space="preserve">    // getters and setters</w:t>
+      </w:r>
+    </w:p>
+    <w:p>
+      <w:r>
         <w:lastRenderedPageBreak/>
-        <w:t xml:space="preserve">    When George Red tries to borrow the item Harry Potter</w:t>
-      </w:r>
-    </w:p>
-    <w:p>
-      <w:pPr>
-        <w:rPr>
-          <w:b/>
-          <w:bCs/>
-          <w:color w:val="156082" w:themeColor="accent1"/>
-        </w:rPr>
-      </w:pPr>
-      <w:r>
-        <w:rPr>
-          <w:b/>
-          <w:bCs/>
-          <w:color w:val="156082" w:themeColor="accent1"/>
-        </w:rPr>
-        <w:t xml:space="preserve">    Then the system doesn't allow the loan</w:t>
-      </w:r>
-    </w:p>
-    <w:p>
-      <w:pPr>
-        <w:rPr>
-          <w:b/>
-          <w:bCs/>
-          <w:color w:val="156082" w:themeColor="accent1"/>
-        </w:rPr>
-      </w:pPr>
-      <w:r>
-        <w:rPr>
-          <w:b/>
-          <w:bCs/>
-          <w:color w:val="156082" w:themeColor="accent1"/>
-        </w:rPr>
-        <w:t xml:space="preserve">    And George Red's pending items remain 3</w:t>
-      </w:r>
-    </w:p>
-    <w:p>
-      <w:pPr>
-        <w:rPr>
-          <w:b/>
-          <w:bCs/>
-          <w:color w:val="156082" w:themeColor="accent1"/>
-        </w:rPr>
-      </w:pPr>
-    </w:p>
-    <w:p>
-      <w:pPr>
-        <w:rPr>
-          <w:b/>
-          <w:bCs/>
-          <w:color w:val="156082" w:themeColor="accent1"/>
-        </w:rPr>
-      </w:pPr>
-      <w:r>
-        <w:rPr>
-          <w:b/>
-          <w:bCs/>
-          <w:color w:val="156082" w:themeColor="accent1"/>
-        </w:rPr>
-        <w:t xml:space="preserve">and the last feature is : </w:t>
-      </w:r>
-    </w:p>
-    <w:p>
-      <w:pPr>
-        <w:rPr>
-          <w:b/>
-          <w:bCs/>
-          <w:color w:val="156082" w:themeColor="accent1"/>
-        </w:rPr>
-      </w:pPr>
-      <w:r>
-        <w:rPr>
-          <w:b/>
-          <w:bCs/>
-          <w:color w:val="156082" w:themeColor="accent1"/>
-        </w:rPr>
-        <w:t>Feature: Returning a borrowed item to the library</w:t>
-      </w:r>
-    </w:p>
-    <w:p>
-      <w:pPr>
-        <w:rPr>
-          <w:b/>
-          <w:bCs/>
-          <w:color w:val="156082" w:themeColor="accent1"/>
-        </w:rPr>
-      </w:pPr>
-      <w:r>
-        <w:rPr>
-          <w:b/>
-          <w:bCs/>
-          <w:color w:val="156082" w:themeColor="accent1"/>
-        </w:rPr>
-        <w:t xml:space="preserve">  The borrower returns the book copy in the library and then the system needs to accept it based on some conditions</w:t>
-      </w:r>
-    </w:p>
-    <w:p>
-      <w:pPr>
-        <w:rPr>
-          <w:b/>
-          <w:bCs/>
-          <w:color w:val="156082" w:themeColor="accent1"/>
-        </w:rPr>
-      </w:pPr>
-    </w:p>
-    <w:p>
-      <w:pPr>
-        <w:rPr>
-          <w:b/>
-          <w:bCs/>
-          <w:color w:val="156082" w:themeColor="accent1"/>
-        </w:rPr>
-      </w:pPr>
-      <w:r>
-        <w:rPr>
-          <w:b/>
-          <w:bCs/>
-          <w:color w:val="156082" w:themeColor="accent1"/>
-        </w:rPr>
-        <w:t xml:space="preserve">  User story: As a librarian</w:t>
-      </w:r>
-    </w:p>
-    <w:p>
-      <w:pPr>
-        <w:rPr>
-          <w:b/>
-          <w:bCs/>
-          <w:color w:val="156082" w:themeColor="accent1"/>
-        </w:rPr>
-      </w:pPr>
-      <w:r>
-        <w:rPr>
-          <w:b/>
-          <w:bCs/>
-          <w:color w:val="156082" w:themeColor="accent1"/>
-        </w:rPr>
-        <w:t xml:space="preserve">  I want to accurately record the return of one or more books</w:t>
-      </w:r>
-    </w:p>
-    <w:p>
-      <w:pPr>
-        <w:rPr>
-          <w:b/>
-          <w:bCs/>
-          <w:color w:val="156082" w:themeColor="accent1"/>
-        </w:rPr>
-      </w:pPr>
-      <w:r>
-        <w:rPr>
-          <w:b/>
-          <w:bCs/>
-          <w:color w:val="156082" w:themeColor="accent1"/>
-        </w:rPr>
-        <w:t xml:space="preserve">  So that books are returned on time, and late returns are fined</w:t>
-      </w:r>
-    </w:p>
-    <w:p>
-      <w:pPr>
-        <w:rPr>
-          <w:b/>
-          <w:bCs/>
-          <w:color w:val="156082" w:themeColor="accent1"/>
-        </w:rPr>
-      </w:pPr>
-    </w:p>
-    <w:p>
-      <w:pPr>
-        <w:rPr>
-          <w:b/>
-          <w:bCs/>
-          <w:color w:val="156082" w:themeColor="accent1"/>
-        </w:rPr>
-      </w:pPr>
-      <w:r>
-        <w:rPr>
-          <w:b/>
-          <w:bCs/>
-          <w:color w:val="156082" w:themeColor="accent1"/>
-        </w:rPr>
-        <w:t xml:space="preserve">  Scenario:Successful return of an item</w:t>
-      </w:r>
-    </w:p>
-    <w:p>
-      <w:pPr>
-        <w:rPr>
-          <w:b/>
-          <w:bCs/>
-          <w:color w:val="156082" w:themeColor="accent1"/>
-        </w:rPr>
-      </w:pPr>
-      <w:r>
-        <w:rPr>
-          <w:b/>
-          <w:bCs/>
-          <w:color w:val="156082" w:themeColor="accent1"/>
-        </w:rPr>
-        <w:t xml:space="preserve">  This scenario describes the successful process of returning an item by a borrower</w:t>
-      </w:r>
-    </w:p>
-    <w:p>
-      <w:pPr>
-        <w:rPr>
-          <w:b/>
-          <w:bCs/>
-          <w:color w:val="156082" w:themeColor="accent1"/>
-        </w:rPr>
-      </w:pPr>
-      <w:r>
-        <w:rPr>
-          <w:b/>
-          <w:bCs/>
-          <w:color w:val="156082" w:themeColor="accent1"/>
-        </w:rPr>
-        <w:t xml:space="preserve">    Given George Red borrowed the item Animal Kingdom 5 days prior to today's date</w:t>
-      </w:r>
-    </w:p>
-    <w:p>
-      <w:pPr>
-        <w:rPr>
-          <w:b/>
-          <w:bCs/>
-          <w:color w:val="156082" w:themeColor="accent1"/>
-        </w:rPr>
-      </w:pPr>
-      <w:r>
-        <w:rPr>
-          <w:b/>
-          <w:bCs/>
-          <w:color w:val="156082" w:themeColor="accent1"/>
-        </w:rPr>
-        <w:t xml:space="preserve">    And George Red has been assigned maximum lending days of 10</w:t>
-      </w:r>
-    </w:p>
-    <w:p>
-      <w:pPr>
-        <w:rPr>
-          <w:b/>
-          <w:bCs/>
-          <w:color w:val="156082" w:themeColor="accent1"/>
-        </w:rPr>
-      </w:pPr>
-      <w:r>
-        <w:rPr>
-          <w:b/>
-          <w:bCs/>
-          <w:color w:val="156082" w:themeColor="accent1"/>
-        </w:rPr>
-        <w:t xml:space="preserve">    When the return of Animal Kingdom is processed</w:t>
-      </w:r>
-    </w:p>
-    <w:p>
-      <w:pPr>
-        <w:rPr>
-          <w:b/>
-          <w:bCs/>
-          <w:color w:val="156082" w:themeColor="accent1"/>
-        </w:rPr>
-      </w:pPr>
-      <w:r>
-        <w:rPr>
-          <w:b/>
-          <w:bCs/>
-          <w:color w:val="156082" w:themeColor="accent1"/>
-        </w:rPr>
-        <w:t xml:space="preserve">    Then the system marks the state of Animal Kingdom as AVAILABLE</w:t>
-      </w:r>
-    </w:p>
-    <w:p>
-      <w:pPr>
-        <w:rPr>
-          <w:b/>
-          <w:bCs/>
-          <w:color w:val="156082" w:themeColor="accent1"/>
-        </w:rPr>
-      </w:pPr>
-      <w:r>
-        <w:rPr>
-          <w:b/>
-          <w:bCs/>
-          <w:color w:val="156082" w:themeColor="accent1"/>
-        </w:rPr>
-        <w:t xml:space="preserve">    And George Red has one less pending item</w:t>
-      </w:r>
-    </w:p>
-    <w:p>
-      <w:pPr>
-        <w:rPr>
-          <w:b/>
-          <w:bCs/>
-          <w:color w:val="156082" w:themeColor="accent1"/>
-        </w:rPr>
-      </w:pPr>
-      <w:r>
-        <w:rPr>
-          <w:b/>
-          <w:bCs/>
-          <w:color w:val="156082" w:themeColor="accent1"/>
-        </w:rPr>
-        <w:t xml:space="preserve">    And George Red does not pay a fine</w:t>
-      </w:r>
-    </w:p>
-    <w:p>
-      <w:pPr>
-        <w:rPr>
-          <w:b/>
-          <w:bCs/>
-          <w:color w:val="156082" w:themeColor="accent1"/>
-        </w:rPr>
-      </w:pPr>
-      <w:r>
-        <w:rPr>
-          <w:b/>
-          <w:bCs/>
-          <w:color w:val="156082" w:themeColor="accent1"/>
-        </w:rPr>
-        <w:t xml:space="preserve">    And the return date of the loan is set to today's date</w:t>
-      </w:r>
-    </w:p>
-    <w:p>
-      <w:pPr>
-        <w:rPr>
-          <w:b/>
-          <w:bCs/>
-          <w:color w:val="156082" w:themeColor="accent1"/>
-        </w:rPr>
-      </w:pPr>
-    </w:p>
-    <w:p>
-      <w:pPr>
-        <w:rPr>
-          <w:b/>
-          <w:bCs/>
-          <w:color w:val="156082" w:themeColor="accent1"/>
-        </w:rPr>
-      </w:pPr>
-      <w:r>
-        <w:rPr>
-          <w:b/>
-          <w:bCs/>
-          <w:color w:val="156082" w:themeColor="accent1"/>
-        </w:rPr>
-        <w:t xml:space="preserve">  Scenario:Late return of an item from a borrower</w:t>
-      </w:r>
-    </w:p>
-    <w:p>
-      <w:pPr>
-        <w:rPr>
-          <w:b/>
-          <w:bCs/>
-          <w:color w:val="156082" w:themeColor="accent1"/>
-        </w:rPr>
-      </w:pPr>
-      <w:r>
-        <w:rPr>
-          <w:b/>
-          <w:bCs/>
-          <w:color w:val="156082" w:themeColor="accent1"/>
-        </w:rPr>
-        <w:t xml:space="preserve">  This scenario describes what happens when a borrower returns a loaned item late and has to pay a fine</w:t>
-      </w:r>
-    </w:p>
-    <w:p>
-      <w:pPr>
-        <w:rPr>
-          <w:b/>
-          <w:bCs/>
-          <w:color w:val="156082" w:themeColor="accent1"/>
-        </w:rPr>
-      </w:pPr>
-      <w:r>
-        <w:rPr>
-          <w:b/>
-          <w:bCs/>
-          <w:color w:val="156082" w:themeColor="accent1"/>
-        </w:rPr>
-        <w:t xml:space="preserve">    Given George Red borrowed the item Animal Kingdom 10 days prior to today's date</w:t>
-      </w:r>
-    </w:p>
-    <w:p>
-      <w:pPr>
-        <w:rPr>
-          <w:b/>
-          <w:bCs/>
-          <w:color w:val="156082" w:themeColor="accent1"/>
-        </w:rPr>
-      </w:pPr>
-      <w:r>
-        <w:rPr>
-          <w:b/>
-          <w:bCs/>
-          <w:color w:val="156082" w:themeColor="accent1"/>
-        </w:rPr>
-        <w:t xml:space="preserve">    And George Red has been assigned maximum lending days of 7</w:t>
-      </w:r>
-    </w:p>
-    <w:p>
-      <w:pPr>
-        <w:rPr>
-          <w:b/>
-          <w:bCs/>
-          <w:color w:val="156082" w:themeColor="accent1"/>
-        </w:rPr>
-      </w:pPr>
-      <w:r>
-        <w:rPr>
-          <w:b/>
-          <w:bCs/>
-          <w:color w:val="156082" w:themeColor="accent1"/>
-        </w:rPr>
-        <w:t xml:space="preserve">    When the return of Animal Kingdom is processed</w:t>
-      </w:r>
-    </w:p>
-    <w:p>
-      <w:pPr>
-        <w:rPr>
-          <w:b/>
-          <w:bCs/>
-          <w:color w:val="156082" w:themeColor="accent1"/>
-        </w:rPr>
-      </w:pPr>
-      <w:r>
-        <w:rPr>
-          <w:b/>
-          <w:bCs/>
-          <w:color w:val="156082" w:themeColor="accent1"/>
-        </w:rPr>
-        <w:t xml:space="preserve">    Then the system marks the state of Animal Kingdom as AVAILABLE</w:t>
-      </w:r>
-    </w:p>
-    <w:p>
-      <w:pPr>
-        <w:rPr>
-          <w:b/>
-          <w:bCs/>
-          <w:color w:val="156082" w:themeColor="accent1"/>
-        </w:rPr>
-      </w:pPr>
-      <w:r>
-        <w:rPr>
-          <w:b/>
-          <w:bCs/>
-          <w:color w:val="156082" w:themeColor="accent1"/>
-        </w:rPr>
-        <w:t xml:space="preserve">    And George Red pays a fine based on the borrower category</w:t>
-      </w:r>
-    </w:p>
-    <w:p>
-      <w:pPr>
-        <w:rPr>
-          <w:b/>
-          <w:bCs/>
-          <w:color w:val="156082" w:themeColor="accent1"/>
-        </w:rPr>
-      </w:pPr>
-      <w:r>
-        <w:rPr>
-          <w:b/>
-          <w:bCs/>
-          <w:color w:val="156082" w:themeColor="accent1"/>
-        </w:rPr>
-        <w:t xml:space="preserve">    And the return date of the loan is set to today's date</w:t>
-      </w:r>
-    </w:p>
-    <w:p>
-      <w:pPr>
-        <w:rPr>
-          <w:b/>
-          <w:bCs/>
-          <w:color w:val="156082" w:themeColor="accent1"/>
-        </w:rPr>
-      </w:pPr>
-    </w:p>
-    <w:p>
-      <w:pPr>
-        <w:rPr>
-          <w:b/>
-          <w:bCs/>
-        </w:rPr>
-      </w:pPr>
-      <w:r>
-        <w:rPr>
-          <w:b/>
-          <w:bCs/>
-          <w:color w:val="156082" w:themeColor="accent1"/>
-        </w:rPr>
-        <w:t>I want you to firstly create as much code as possible for the domain  classes</w:t>
-      </w:r>
-    </w:p>
-    <w:p>
-      <w:pPr>
-        <w:rPr>
-          <w:b/>
-          <w:bCs/>
-        </w:rPr>
-      </w:pPr>
-    </w:p>
-    <w:p>
-      <w:r>
-        <w:t>Sure, let's start by creating the domain classes. Here are the classes based on the information you provided:</w:t>
-      </w:r>
-    </w:p>
-    <w:p/>
-    <w:p>
-      <w:r>
-        <w:t>1. `Book` class:</w:t>
-      </w:r>
-    </w:p>
-    <w:p/>
-    <w:p>
-      <w:r>
-        <w:t>public class Book {</w:t>
-      </w:r>
-    </w:p>
-    <w:p>
-      <w:r>
-        <w:t xml:space="preserve">    private String title;</w:t>
-      </w:r>
-    </w:p>
-    <w:p>
-      <w:r>
-        <w:t xml:space="preserve">    private String author;</w:t>
-      </w:r>
-    </w:p>
-    <w:p>
-      <w:r>
-        <w:t xml:space="preserve">    private String isbn;</w:t>
+        <w:t>}</w:t>
+      </w:r>
+    </w:p>
+    <w:p/>
+    <w:p>
+      <w:r>
+        <w:t>2. `Borrower` class:</w:t>
+      </w:r>
+    </w:p>
+    <w:p/>
+    <w:p>
+      <w:r>
+        <w:t>public class Borrower {</w:t>
+      </w:r>
+    </w:p>
+    <w:p>
+      <w:r>
+        <w:t xml:space="preserve">    private String name;</w:t>
+      </w:r>
+    </w:p>
+    <w:p>
+      <w:r>
+        <w:t xml:space="preserve">    private String borrowerNumber;</w:t>
+      </w:r>
+    </w:p>
+    <w:p>
+      <w:r>
+        <w:t xml:space="preserve">    private String emailAddress;</w:t>
+      </w:r>
+    </w:p>
+    <w:p>
+      <w:r>
+        <w:t xml:space="preserve">    private int pendingItems;</w:t>
+      </w:r>
+    </w:p>
+    <w:p>
+      <w:r>
+        <w:t xml:space="preserve">    private BorrowerCategory category;</w:t>
       </w:r>
     </w:p>
     <w:p/>
@@ -2551,13 +2652,165 @@
     <w:p/>
     <w:p>
       <w:r>
-        <w:t>2. `Borrower` class:</w:t>
-      </w:r>
-    </w:p>
-    <w:p/>
-    <w:p>
-      <w:r>
-        <w:t>public class Borrower {</w:t>
+        <w:t>3. `BorrowerCategory` class:</w:t>
+      </w:r>
+    </w:p>
+    <w:p/>
+    <w:p>
+      <w:r>
+        <w:t>public enum BorrowerCategory {</w:t>
+      </w:r>
+    </w:p>
+    <w:p>
+      <w:r>
+        <w:t xml:space="preserve">    STUDENT,</w:t>
+      </w:r>
+    </w:p>
+    <w:p>
+      <w:r>
+        <w:t xml:space="preserve">    TEACHER,</w:t>
+      </w:r>
+    </w:p>
+    <w:p>
+      <w:r>
+        <w:t xml:space="preserve">    LIBRARIAN</w:t>
+      </w:r>
+    </w:p>
+    <w:p>
+      <w:r>
+        <w:t>}</w:t>
+      </w:r>
+    </w:p>
+    <w:p/>
+    <w:p>
+      <w:r>
+        <w:t>4. `Item` class:</w:t>
+      </w:r>
+    </w:p>
+    <w:p/>
+    <w:p>
+      <w:r>
+        <w:t>public class Item {</w:t>
+      </w:r>
+    </w:p>
+    <w:p>
+      <w:r>
+        <w:t xml:space="preserve">    private String itemId;</w:t>
+      </w:r>
+    </w:p>
+    <w:p>
+      <w:r>
+        <w:t xml:space="preserve">    private Book book;</w:t>
+      </w:r>
+    </w:p>
+    <w:p>
+      <w:r>
+        <w:t xml:space="preserve">    private ItemState state;</w:t>
+      </w:r>
+    </w:p>
+    <w:p/>
+    <w:p>
+      <w:r>
+        <w:t xml:space="preserve">    // getters and setters</w:t>
+      </w:r>
+    </w:p>
+    <w:p>
+      <w:r>
+        <w:t>}</w:t>
+      </w:r>
+    </w:p>
+    <w:p/>
+    <w:p>
+      <w:r>
+        <w:t>5. `ItemState` class:</w:t>
+      </w:r>
+    </w:p>
+    <w:p/>
+    <w:p>
+      <w:r>
+        <w:t>public enum ItemState {</w:t>
+      </w:r>
+    </w:p>
+    <w:p>
+      <w:r>
+        <w:t xml:space="preserve">    AVAILABLE,</w:t>
+      </w:r>
+    </w:p>
+    <w:p>
+      <w:r>
+        <w:t xml:space="preserve">    BORROWED,</w:t>
+      </w:r>
+    </w:p>
+    <w:p>
+      <w:r>
+        <w:t xml:space="preserve">    LOST</w:t>
+      </w:r>
+    </w:p>
+    <w:p>
+      <w:r>
+        <w:t>}</w:t>
+      </w:r>
+    </w:p>
+    <w:p/>
+    <w:p>
+      <w:r>
+        <w:t>6. `Loan` class:</w:t>
+      </w:r>
+    </w:p>
+    <w:p/>
+    <w:p>
+      <w:r>
+        <w:t>import java.time.LocalDate;</w:t>
+      </w:r>
+    </w:p>
+    <w:p/>
+    <w:p>
+      <w:r>
+        <w:t>public class Loan {</w:t>
+      </w:r>
+    </w:p>
+    <w:p>
+      <w:r>
+        <w:t xml:space="preserve">    private Borrower borrower;</w:t>
+      </w:r>
+    </w:p>
+    <w:p>
+      <w:r>
+        <w:lastRenderedPageBreak/>
+        <w:t xml:space="preserve">    private Item item;</w:t>
+      </w:r>
+    </w:p>
+    <w:p>
+      <w:r>
+        <w:t xml:space="preserve">    private LocalDate dueDate;</w:t>
+      </w:r>
+    </w:p>
+    <w:p>
+      <w:r>
+        <w:t xml:space="preserve">    private LocalDate returnDate;</w:t>
+      </w:r>
+    </w:p>
+    <w:p/>
+    <w:p>
+      <w:r>
+        <w:t xml:space="preserve">    // getters and setters</w:t>
+      </w:r>
+    </w:p>
+    <w:p>
+      <w:r>
+        <w:t>}</w:t>
+      </w:r>
+    </w:p>
+    <w:p/>
+    <w:p>
+      <w:r>
+        <w:t>7. `Person` class:</w:t>
+      </w:r>
+    </w:p>
+    <w:p/>
+    <w:p>
+      <w:r>
+        <w:t>public class Person {</w:t>
       </w:r>
     </w:p>
     <w:p>
@@ -2567,24 +2820,9 @@
     </w:p>
     <w:p>
       <w:r>
-        <w:t xml:space="preserve">    private String borrowerNumber;</w:t>
-      </w:r>
-    </w:p>
-    <w:p>
-      <w:r>
         <w:t xml:space="preserve">    private String emailAddress;</w:t>
       </w:r>
     </w:p>
-    <w:p>
-      <w:r>
-        <w:t xml:space="preserve">    private int pendingItems;</w:t>
-      </w:r>
-    </w:p>
-    <w:p>
-      <w:r>
-        <w:t xml:space="preserve">    private BorrowerCategory category;</w:t>
-      </w:r>
-    </w:p>
     <w:p/>
     <w:p>
       <w:r>
@@ -2599,28 +2837,192 @@
     <w:p/>
     <w:p>
       <w:r>
-        <w:t>3. `BorrowerCategory` class:</w:t>
-      </w:r>
-    </w:p>
-    <w:p/>
-    <w:p>
-      <w:r>
-        <w:t>public enum BorrowerCategory {</w:t>
-      </w:r>
-    </w:p>
-    <w:p>
-      <w:r>
-        <w:t xml:space="preserve">    STUDENT,</w:t>
-      </w:r>
-    </w:p>
-    <w:p>
-      <w:r>
-        <w:t xml:space="preserve">    TEACHER,</w:t>
-      </w:r>
-    </w:p>
-    <w:p>
-      <w:r>
-        <w:t xml:space="preserve">    LIBRARIAN</w:t>
+        <w:t>These classes represent the basic structure of your domain. You may need to add more fields or methods depending on your specific requirements.</w:t>
+      </w:r>
+    </w:p>
+    <w:p/>
+    <w:p>
+      <w:pPr>
+        <w:rPr>
+          <w:b/>
+          <w:bCs/>
+          <w:color w:val="156082" w:themeColor="accent1"/>
+        </w:rPr>
+      </w:pPr>
+      <w:r>
+        <w:rPr>
+          <w:b/>
+          <w:bCs/>
+          <w:color w:val="156082" w:themeColor="accent1"/>
+        </w:rPr>
+        <w:t>User</w:t>
+      </w:r>
+    </w:p>
+    <w:p>
+      <w:pPr>
+        <w:rPr>
+          <w:b/>
+          <w:bCs/>
+          <w:color w:val="156082" w:themeColor="accent1"/>
+        </w:rPr>
+      </w:pPr>
+      <w:r>
+        <w:rPr>
+          <w:b/>
+          <w:bCs/>
+          <w:color w:val="156082" w:themeColor="accent1"/>
+        </w:rPr>
+        <w:t>Based on the above, create the step definitions implementation code for the feature : Borrower Handling by the system</w:t>
+      </w:r>
+    </w:p>
+    <w:p>
+      <w:pPr>
+        <w:rPr>
+          <w:b/>
+          <w:bCs/>
+        </w:rPr>
+      </w:pPr>
+    </w:p>
+    <w:p>
+      <w:r>
+        <w:t>Sure, let's create the step definitions for the "Borrower Handling by the System" feature. We'll use Cucumber's Java API to define the steps. Here's a basic implementation:</w:t>
+      </w:r>
+    </w:p>
+    <w:p/>
+    <w:p>
+      <w:r>
+        <w:t>import io.cucumber.java.en.Given;</w:t>
+      </w:r>
+    </w:p>
+    <w:p>
+      <w:r>
+        <w:t>import io.cucumber.java.en.Then;</w:t>
+      </w:r>
+    </w:p>
+    <w:p>
+      <w:r>
+        <w:t>import io.cucumber.java.en.When;</w:t>
+      </w:r>
+    </w:p>
+    <w:p>
+      <w:r>
+        <w:t>import static org.junit.Assert.*;</w:t>
+      </w:r>
+    </w:p>
+    <w:p/>
+    <w:p>
+      <w:r>
+        <w:t>public class BorrowerHandlingSteps {</w:t>
+      </w:r>
+    </w:p>
+    <w:p>
+      <w:r>
+        <w:t xml:space="preserve">    private Borrower borrower;</w:t>
+      </w:r>
+    </w:p>
+    <w:p>
+      <w:r>
+        <w:t xml:space="preserve">    private BorrowerService borrowerService = new BorrowerService();</w:t>
+      </w:r>
+    </w:p>
+    <w:p/>
+    <w:p>
+      <w:r>
+        <w:t xml:space="preserve">    @Given("George Red is not registered as a borrower")</w:t>
+      </w:r>
+    </w:p>
+    <w:p>
+      <w:r>
+        <w:t xml:space="preserve">    public void georgeRedIsNotRegisteredAsABorrower() {</w:t>
+      </w:r>
+    </w:p>
+    <w:p>
+      <w:r>
+        <w:t xml:space="preserve">        borrower = borrowerService.findBorrowerByName("George Red");</w:t>
+      </w:r>
+    </w:p>
+    <w:p>
+      <w:r>
+        <w:t xml:space="preserve">        assertNull(borrower);</w:t>
+      </w:r>
+    </w:p>
+    <w:p>
+      <w:r>
+        <w:t xml:space="preserve">    }</w:t>
+      </w:r>
+    </w:p>
+    <w:p/>
+    <w:p>
+      <w:r>
+        <w:t xml:space="preserve">    @When("George Red gets registered in the system with a unique borrower number and his details")</w:t>
+      </w:r>
+    </w:p>
+    <w:p>
+      <w:r>
+        <w:t xml:space="preserve">    public void georgeRedGetsRegisteredInTheSystemWithAUniqueBorrowerNumberAndHisDetails() {</w:t>
+      </w:r>
+    </w:p>
+    <w:p>
+      <w:r>
+        <w:t xml:space="preserve">        borrower = new Borrower();</w:t>
+      </w:r>
+    </w:p>
+    <w:p>
+      <w:r>
+        <w:t xml:space="preserve">        borrower.setName("George Red");</w:t>
+      </w:r>
+    </w:p>
+    <w:p>
+      <w:r>
+        <w:t xml:space="preserve">        borrower.setBorrowerNumber("BR123");</w:t>
+      </w:r>
+    </w:p>
+    <w:p>
+      <w:r>
+        <w:t xml:space="preserve">        borrowerService.saveBorrower(borrower);</w:t>
+      </w:r>
+    </w:p>
+    <w:p>
+      <w:r>
+        <w:t xml:space="preserve">    }</w:t>
+      </w:r>
+    </w:p>
+    <w:p/>
+    <w:p>
+      <w:r>
+        <w:lastRenderedPageBreak/>
+        <w:t xml:space="preserve">    @Then("the system successfully stores the borrower's details")</w:t>
+      </w:r>
+    </w:p>
+    <w:p>
+      <w:r>
+        <w:t xml:space="preserve">    public void theSystemSuccessfullyStoresTheBorrowersDetails() {</w:t>
+      </w:r>
+    </w:p>
+    <w:p>
+      <w:r>
+        <w:t xml:space="preserve">        Borrower savedBorrower = borrowerService.findBorrowerByName("George Red");</w:t>
+      </w:r>
+    </w:p>
+    <w:p>
+      <w:r>
+        <w:t xml:space="preserve">        assertNotNull(savedBorrower);</w:t>
+      </w:r>
+    </w:p>
+    <w:p>
+      <w:r>
+        <w:t xml:space="preserve">        assertEquals("George Red", savedBorrower.getName());</w:t>
+      </w:r>
+    </w:p>
+    <w:p>
+      <w:r>
+        <w:t xml:space="preserve">    }</w:t>
+      </w:r>
+    </w:p>
+    <w:p/>
+    <w:p>
+      <w:r>
+        <w:t xml:space="preserve">    // Similar methods for other scenarios...</w:t>
       </w:r>
     </w:p>
     <w:p>
@@ -2631,89 +3033,90 @@
     <w:p/>
     <w:p>
       <w:r>
-        <w:t>4. `Item` class:</w:t>
-      </w:r>
-    </w:p>
-    <w:p/>
-    <w:p>
-      <w:r>
-        <w:t>public class Item {</w:t>
-      </w:r>
-    </w:p>
-    <w:p>
-      <w:r>
-        <w:t xml:space="preserve">    private String itemId;</w:t>
-      </w:r>
-    </w:p>
-    <w:p>
-      <w:r>
-        <w:t xml:space="preserve">    private Book book;</w:t>
-      </w:r>
-    </w:p>
-    <w:p>
-      <w:r>
-        <w:t xml:space="preserve">    private ItemState state;</w:t>
-      </w:r>
-    </w:p>
-    <w:p/>
-    <w:p>
-      <w:r>
-        <w:t xml:space="preserve">    // getters and setters</w:t>
-      </w:r>
-    </w:p>
-    <w:p>
-      <w:r>
-        <w:t>}</w:t>
-      </w:r>
-    </w:p>
-    <w:p/>
-    <w:p>
-      <w:r>
-        <w:t>5. `ItemState` class:</w:t>
-      </w:r>
-    </w:p>
-    <w:p/>
-    <w:p>
-      <w:r>
-        <w:t>public enum ItemState {</w:t>
-      </w:r>
-    </w:p>
-    <w:p>
-      <w:r>
-        <w:t xml:space="preserve">    AVAILABLE,</w:t>
-      </w:r>
-    </w:p>
-    <w:p>
-      <w:r>
-        <w:t xml:space="preserve">    BORROWED,</w:t>
-      </w:r>
-    </w:p>
-    <w:p>
-      <w:r>
-        <w:t xml:space="preserve">    LOST</w:t>
-      </w:r>
-    </w:p>
-    <w:p>
-      <w:r>
-        <w:t>}</w:t>
-      </w:r>
-    </w:p>
-    <w:p/>
-    <w:p>
-      <w:r>
-        <w:t>6. `Loan` class:</w:t>
-      </w:r>
-    </w:p>
-    <w:p/>
-    <w:p>
-      <w:r>
-        <w:t>import java.time.LocalDate;</w:t>
-      </w:r>
-    </w:p>
-    <w:p/>
-    <w:p>
-      <w:r>
-        <w:t>public class Loan {</w:t>
+        <w:t>This is a basic implementation and does not include all scenarios. You would need to implement similar methods for the other scenarios in the feature. Also, this code assumes the existence of a `BorrowerService` class with methods `findBorrowerByName` and `saveBorrower`. You would need to implement these methods based on your data access layer.</w:t>
+      </w:r>
+    </w:p>
+    <w:p/>
+    <w:p>
+      <w:pPr>
+        <w:rPr>
+          <w:b/>
+          <w:bCs/>
+          <w:color w:val="156082" w:themeColor="accent1"/>
+        </w:rPr>
+      </w:pPr>
+      <w:r>
+        <w:rPr>
+          <w:b/>
+          <w:bCs/>
+          <w:color w:val="156082" w:themeColor="accent1"/>
+        </w:rPr>
+        <w:t>User</w:t>
+      </w:r>
+    </w:p>
+    <w:p>
+      <w:pPr>
+        <w:rPr>
+          <w:b/>
+          <w:bCs/>
+          <w:color w:val="156082" w:themeColor="accent1"/>
+        </w:rPr>
+      </w:pPr>
+      <w:r>
+        <w:rPr>
+          <w:b/>
+          <w:bCs/>
+          <w:color w:val="156082" w:themeColor="accent1"/>
+        </w:rPr>
+        <w:t>P</w:t>
+      </w:r>
+      <w:r>
+        <w:rPr>
+          <w:b/>
+          <w:bCs/>
+          <w:color w:val="156082" w:themeColor="accent1"/>
+        </w:rPr>
+        <w:t>rovide the rest of the scenarios as well for this feature</w:t>
+      </w:r>
+    </w:p>
+    <w:p>
+      <w:pPr>
+        <w:rPr>
+          <w:b/>
+          <w:bCs/>
+        </w:rPr>
+      </w:pPr>
+    </w:p>
+    <w:p>
+      <w:r>
+        <w:t>Sure, let's continue with the step definitions for the remaining scenarios in the "Borrower Handling by the System" feature.</w:t>
+      </w:r>
+    </w:p>
+    <w:p/>
+    <w:p>
+      <w:r>
+        <w:t>import io.cucumber.java.en.Given;</w:t>
+      </w:r>
+    </w:p>
+    <w:p>
+      <w:r>
+        <w:t>import io.cucumber.java.en.Then;</w:t>
+      </w:r>
+    </w:p>
+    <w:p>
+      <w:r>
+        <w:t>import io.cucumber.java.en.When;</w:t>
+      </w:r>
+    </w:p>
+    <w:p>
+      <w:r>
+        <w:t>import static org.junit.Assert.*;</w:t>
+      </w:r>
+    </w:p>
+    <w:p/>
+    <w:p>
+      <w:r>
+        <w:t>public class BorrowerHandlingSteps {</w:t>
       </w:r>
     </w:p>
     <w:p>
@@ -2723,146 +3126,29 @@
     </w:p>
     <w:p>
       <w:r>
-        <w:t xml:space="preserve">    private Item item;</w:t>
-      </w:r>
-    </w:p>
-    <w:p>
-      <w:r>
-        <w:t xml:space="preserve">    private LocalDate dueDate;</w:t>
-      </w:r>
-    </w:p>
-    <w:p>
-      <w:r>
-        <w:t xml:space="preserve">    private LocalDate returnDate;</w:t>
-      </w:r>
-    </w:p>
-    <w:p/>
-    <w:p>
-      <w:r>
-        <w:t xml:space="preserve">    // getters and setters</w:t>
-      </w:r>
-    </w:p>
-    <w:p>
-      <w:r>
-        <w:t>}</w:t>
-      </w:r>
-    </w:p>
-    <w:p/>
-    <w:p>
-      <w:r>
-        <w:t>7. `Person` class:</w:t>
-      </w:r>
-    </w:p>
-    <w:p/>
-    <w:p>
-      <w:r>
-        <w:t>public class Person {</w:t>
-      </w:r>
-    </w:p>
-    <w:p>
-      <w:r>
-        <w:t xml:space="preserve">    private String name;</w:t>
-      </w:r>
-    </w:p>
-    <w:p>
-      <w:r>
-        <w:t xml:space="preserve">    private String emailAddress;</w:t>
-      </w:r>
-    </w:p>
-    <w:p/>
-    <w:p>
-      <w:r>
-        <w:t xml:space="preserve">    // getters and setters</w:t>
-      </w:r>
-    </w:p>
-    <w:p>
-      <w:r>
-        <w:t>}</w:t>
-      </w:r>
-    </w:p>
-    <w:p/>
-    <w:p>
-      <w:r>
-        <w:t>These classes represent the basic structure of your domain. You may need to add more fields or methods depending on your specific requirements.</w:t>
-      </w:r>
-    </w:p>
-    <w:p/>
-    <w:p>
-      <w:pPr>
-        <w:rPr>
-          <w:b/>
-          <w:bCs/>
-          <w:color w:val="156082" w:themeColor="accent1"/>
-        </w:rPr>
-      </w:pPr>
-      <w:r>
-        <w:rPr>
-          <w:b/>
-          <w:bCs/>
-          <w:color w:val="156082" w:themeColor="accent1"/>
-        </w:rPr>
-        <w:t>Based on the above, create the step definitions implementation code for the feature : Borrower Handling by the system</w:t>
-      </w:r>
-    </w:p>
-    <w:p>
-      <w:pPr>
-        <w:rPr>
-          <w:b/>
-          <w:bCs/>
-        </w:rPr>
-      </w:pPr>
-    </w:p>
-    <w:p>
-      <w:r>
-        <w:t>Sure, let's create the step definitions for the "Borrower Handling by the System" feature. We'll use Cucumber's Java API to define the steps. Here's a basic implementation:</w:t>
-      </w:r>
-    </w:p>
-    <w:p/>
-    <w:p>
-      <w:r>
-        <w:t>import io.cucumber.java.en.Given;</w:t>
-      </w:r>
-    </w:p>
-    <w:p>
-      <w:r>
-        <w:t>import io.cucumber.java.en.Then;</w:t>
-      </w:r>
-    </w:p>
-    <w:p>
-      <w:r>
-        <w:t>import io.cucumber.java.en.When;</w:t>
-      </w:r>
-    </w:p>
-    <w:p>
-      <w:r>
-        <w:t>import static org.junit.Assert.*;</w:t>
-      </w:r>
-    </w:p>
-    <w:p/>
-    <w:p>
-      <w:r>
-        <w:t>public class BorrowerHandlingSteps {</w:t>
-      </w:r>
-    </w:p>
-    <w:p>
-      <w:r>
-        <w:t xml:space="preserve">    private Borrower borrower;</w:t>
-      </w:r>
-    </w:p>
-    <w:p>
-      <w:r>
         <w:t xml:space="preserve">    private BorrowerService borrowerService = new BorrowerService();</w:t>
       </w:r>
     </w:p>
-    <w:p/>
-    <w:p>
-      <w:r>
-        <w:t xml:space="preserve">    @Given("George Red is not registered as a borrower")</w:t>
-      </w:r>
-    </w:p>
-    <w:p>
-      <w:r>
-        <w:t xml:space="preserve">    public void georgeRedIsNotRegisteredAsABorrower() {</w:t>
+    <w:p>
+      <w:r>
+        <w:t xml:space="preserve">    private String message;</w:t>
+      </w:r>
+    </w:p>
+    <w:p/>
+    <w:p>
+      <w:r>
+        <w:t xml:space="preserve">    // ... previous methods ...</w:t>
+      </w:r>
+    </w:p>
+    <w:p/>
+    <w:p>
+      <w:r>
+        <w:t xml:space="preserve">    @Given("George Red is registered as a borrower")</w:t>
+      </w:r>
+    </w:p>
+    <w:p>
+      <w:r>
+        <w:t xml:space="preserve">    public void georgeRedIsRegisteredAsABorrower() {</w:t>
       </w:r>
     </w:p>
     <w:p>
@@ -2872,7 +3158,7 @@
     </w:p>
     <w:p>
       <w:r>
-        <w:t xml:space="preserve">        assertNull(borrower);</w:t>
+        <w:t xml:space="preserve">        assertNotNull(borrower);</w:t>
       </w:r>
     </w:p>
     <w:p>
@@ -2883,196 +3169,6 @@
     <w:p/>
     <w:p>
       <w:r>
-        <w:t xml:space="preserve">    @When("George Red gets registered in the system with a unique borrower number and his details")</w:t>
-      </w:r>
-    </w:p>
-    <w:p>
-      <w:r>
-        <w:t xml:space="preserve">    public void georgeRedGetsRegisteredInTheSystemWithAUniqueBorrowerNumberAndHisDetails() {</w:t>
-      </w:r>
-    </w:p>
-    <w:p>
-      <w:r>
-        <w:t xml:space="preserve">        borrower = new Borrower();</w:t>
-      </w:r>
-    </w:p>
-    <w:p>
-      <w:r>
-        <w:t xml:space="preserve">        borrower.setName("George Red");</w:t>
-      </w:r>
-    </w:p>
-    <w:p>
-      <w:r>
-        <w:t xml:space="preserve">        borrower.setBorrowerNumber("BR123");</w:t>
-      </w:r>
-    </w:p>
-    <w:p>
-      <w:r>
-        <w:t xml:space="preserve">        borrowerService.saveBorrower(borrower);</w:t>
-      </w:r>
-    </w:p>
-    <w:p>
-      <w:r>
-        <w:t xml:space="preserve">    }</w:t>
-      </w:r>
-    </w:p>
-    <w:p/>
-    <w:p>
-      <w:r>
-        <w:t xml:space="preserve">    @Then("the system successfully stores the borrower's details")</w:t>
-      </w:r>
-    </w:p>
-    <w:p>
-      <w:r>
-        <w:t xml:space="preserve">    public void theSystemSuccessfullyStoresTheBorrowersDetails() {</w:t>
-      </w:r>
-    </w:p>
-    <w:p>
-      <w:r>
-        <w:t xml:space="preserve">        Borrower savedBorrower = borrowerService.findBorrowerByName("George Red");</w:t>
-      </w:r>
-    </w:p>
-    <w:p>
-      <w:r>
-        <w:t xml:space="preserve">        assertNotNull(savedBorrower);</w:t>
-      </w:r>
-    </w:p>
-    <w:p>
-      <w:r>
-        <w:lastRenderedPageBreak/>
-        <w:t xml:space="preserve">        assertEquals("George Red", savedBorrower.getName());</w:t>
-      </w:r>
-    </w:p>
-    <w:p>
-      <w:r>
-        <w:t xml:space="preserve">    }</w:t>
-      </w:r>
-    </w:p>
-    <w:p/>
-    <w:p>
-      <w:r>
-        <w:t xml:space="preserve">    // Similar methods for other scenarios...</w:t>
-      </w:r>
-    </w:p>
-    <w:p>
-      <w:r>
-        <w:t>}</w:t>
-      </w:r>
-    </w:p>
-    <w:p/>
-    <w:p>
-      <w:r>
-        <w:t>This is a basic implementation and does not include all scenarios. You would need to implement similar methods for the other scenarios in the feature. Also, this code assumes the existence of a `BorrowerService` class with methods `findBorrowerByName` and `saveBorrower`. You would need to implement these methods based on your data access layer.</w:t>
-      </w:r>
-    </w:p>
-    <w:p/>
-    <w:p>
-      <w:pPr>
-        <w:rPr>
-          <w:b/>
-          <w:bCs/>
-          <w:color w:val="156082" w:themeColor="accent1"/>
-        </w:rPr>
-      </w:pPr>
-      <w:r>
-        <w:rPr>
-          <w:b/>
-          <w:bCs/>
-          <w:color w:val="156082" w:themeColor="accent1"/>
-        </w:rPr>
-        <w:t>provide the rest of the scenarios as well for this feature</w:t>
-      </w:r>
-    </w:p>
-    <w:p>
-      <w:pPr>
-        <w:rPr>
-          <w:b/>
-          <w:bCs/>
-        </w:rPr>
-      </w:pPr>
-    </w:p>
-    <w:p>
-      <w:r>
-        <w:t>Sure, let's continue with the step definitions for the remaining scenarios in the "Borrower Handling by the System" feature.</w:t>
-      </w:r>
-    </w:p>
-    <w:p/>
-    <w:p>
-      <w:r>
-        <w:t>import io.cucumber.java.en.Given;</w:t>
-      </w:r>
-    </w:p>
-    <w:p>
-      <w:r>
-        <w:t>import io.cucumber.java.en.Then;</w:t>
-      </w:r>
-    </w:p>
-    <w:p>
-      <w:r>
-        <w:t>import io.cucumber.java.en.When;</w:t>
-      </w:r>
-    </w:p>
-    <w:p>
-      <w:r>
-        <w:t>import static org.junit.Assert.*;</w:t>
-      </w:r>
-    </w:p>
-    <w:p/>
-    <w:p>
-      <w:r>
-        <w:t>public class BorrowerHandlingSteps {</w:t>
-      </w:r>
-    </w:p>
-    <w:p>
-      <w:r>
-        <w:t xml:space="preserve">    private Borrower borrower;</w:t>
-      </w:r>
-    </w:p>
-    <w:p>
-      <w:r>
-        <w:t xml:space="preserve">    private BorrowerService borrowerService = new BorrowerService();</w:t>
-      </w:r>
-    </w:p>
-    <w:p>
-      <w:r>
-        <w:t xml:space="preserve">    private String message;</w:t>
-      </w:r>
-    </w:p>
-    <w:p/>
-    <w:p>
-      <w:r>
-        <w:t xml:space="preserve">    // ... previous methods ...</w:t>
-      </w:r>
-    </w:p>
-    <w:p/>
-    <w:p>
-      <w:r>
-        <w:t xml:space="preserve">    @Given("George Red is registered as a borrower")</w:t>
-      </w:r>
-    </w:p>
-    <w:p>
-      <w:r>
-        <w:t xml:space="preserve">    public void georgeRedIsRegisteredAsABorrower() {</w:t>
-      </w:r>
-    </w:p>
-    <w:p>
-      <w:r>
-        <w:t xml:space="preserve">        borrower = borrowerService.findBorrowerByName("George Red");</w:t>
-      </w:r>
-    </w:p>
-    <w:p>
-      <w:r>
-        <w:t xml:space="preserve">        assertNotNull(borrower);</w:t>
-      </w:r>
-    </w:p>
-    <w:p>
-      <w:r>
-        <w:t xml:space="preserve">    }</w:t>
-      </w:r>
-    </w:p>
-    <w:p/>
-    <w:p>
-      <w:r>
         <w:t xml:space="preserve">    @When("the system attempts to register George Red with a unique borrower number and his details")</w:t>
       </w:r>
     </w:p>
@@ -3119,27 +3215,6 @@
     <w:p>
       <w:r>
         <w:t xml:space="preserve">        }</w:t>
-      </w:r>
-    </w:p>
-    <w:p>
-      <w:r>
-        <w:t xml:space="preserve">    }</w:t>
-      </w:r>
-    </w:p>
-    <w:p/>
-    <w:p>
-      <w:r>
-        <w:t xml:space="preserve">    @Then("the system informs that the user already exists")</w:t>
-      </w:r>
-    </w:p>
-    <w:p>
-      <w:r>
-        <w:t xml:space="preserve">    public void theSystemInformsThatTheUserAlreadyExists() {</w:t>
-      </w:r>
-    </w:p>
-    <w:p>
-      <w:r>
-        <w:t xml:space="preserve">        assertEquals("Borrower already exists", message);</w:t>
       </w:r>
     </w:p>
     <w:p>
@@ -3151,6 +3226,27 @@
     <w:p/>
     <w:p>
       <w:r>
+        <w:t xml:space="preserve">    @Then("the system informs that the user already exists")</w:t>
+      </w:r>
+    </w:p>
+    <w:p>
+      <w:r>
+        <w:t xml:space="preserve">    public void theSystemInformsThatTheUserAlreadyExists() {</w:t>
+      </w:r>
+    </w:p>
+    <w:p>
+      <w:r>
+        <w:t xml:space="preserve">        assertEquals("Borrower already exists", message);</w:t>
+      </w:r>
+    </w:p>
+    <w:p>
+      <w:r>
+        <w:t xml:space="preserve">    }</w:t>
+      </w:r>
+    </w:p>
+    <w:p/>
+    <w:p>
+      <w:r>
         <w:t xml:space="preserve">    // ... similar methods for other scenarios ...</w:t>
       </w:r>
     </w:p>
@@ -3310,6 +3406,33 @@
           <w:color w:val="156082" w:themeColor="accent1"/>
         </w:rPr>
       </w:pPr>
+    </w:p>
+    <w:p>
+      <w:pPr>
+        <w:rPr>
+          <w:b/>
+          <w:bCs/>
+          <w:color w:val="156082" w:themeColor="accent1"/>
+        </w:rPr>
+      </w:pPr>
+      <w:r>
+        <w:rPr>
+          <w:b/>
+          <w:bCs/>
+          <w:color w:val="156082" w:themeColor="accent1"/>
+        </w:rPr>
+        <w:lastRenderedPageBreak/>
+        <w:t>User</w:t>
+      </w:r>
+    </w:p>
+    <w:p>
+      <w:pPr>
+        <w:rPr>
+          <w:b/>
+          <w:bCs/>
+          <w:color w:val="156082" w:themeColor="accent1"/>
+        </w:rPr>
+      </w:pPr>
       <w:r>
         <w:rPr>
           <w:b/>
@@ -3345,7 +3468,339 @@
     </w:p>
     <w:p>
       <w:r>
+        <w:t>import io.cucumber.java.en.When;</w:t>
+      </w:r>
+    </w:p>
+    <w:p>
+      <w:r>
+        <w:t>import static org.junit.Assert.*;</w:t>
+      </w:r>
+    </w:p>
+    <w:p/>
+    <w:p>
+      <w:r>
+        <w:t>public class LoaningItemsSteps {</w:t>
+      </w:r>
+    </w:p>
+    <w:p>
+      <w:r>
+        <w:t xml:space="preserve">    private Borrower borrower;</w:t>
+      </w:r>
+    </w:p>
+    <w:p>
+      <w:r>
+        <w:t xml:space="preserve">    private Item item;</w:t>
+      </w:r>
+    </w:p>
+    <w:p>
+      <w:r>
+        <w:t xml:space="preserve">    private Loan loan;</w:t>
+      </w:r>
+    </w:p>
+    <w:p>
+      <w:r>
+        <w:t xml:space="preserve">    private BorrowerService borrowerService = new BorrowerService();</w:t>
+      </w:r>
+    </w:p>
+    <w:p>
+      <w:r>
+        <w:t xml:space="preserve">    private ItemService itemService = new ItemService();</w:t>
+      </w:r>
+    </w:p>
+    <w:p>
+      <w:r>
+        <w:t xml:space="preserve">    private LoanService loanService = new LoanService();</w:t>
+      </w:r>
+    </w:p>
+    <w:p>
+      <w:r>
+        <w:t xml:space="preserve">    private String message;</w:t>
+      </w:r>
+    </w:p>
+    <w:p/>
+    <w:p>
+      <w:r>
+        <w:t xml:space="preserve">    @Given("the library has the item Harry Potter available")</w:t>
+      </w:r>
+    </w:p>
+    <w:p>
+      <w:r>
+        <w:t xml:space="preserve">    public void theLibraryHasTheItemHarryPotterAvailable() {</w:t>
+      </w:r>
+    </w:p>
+    <w:p>
+      <w:r>
+        <w:t xml:space="preserve">        item = itemService.findItemByTitle("Harry Potter");</w:t>
+      </w:r>
+    </w:p>
+    <w:p>
+      <w:r>
+        <w:t xml:space="preserve">        assertNotNull(item);</w:t>
+      </w:r>
+    </w:p>
+    <w:p>
+      <w:r>
+        <w:t xml:space="preserve">        assertEquals(ItemState.AVAILABLE, item.getState());</w:t>
+      </w:r>
+    </w:p>
+    <w:p>
+      <w:r>
+        <w:t xml:space="preserve">    }</w:t>
+      </w:r>
+    </w:p>
+    <w:p/>
+    <w:p>
+      <w:r>
+        <w:t xml:space="preserve">    @Given("George Red is a registered borrower")</w:t>
+      </w:r>
+    </w:p>
+    <w:p>
+      <w:r>
+        <w:t xml:space="preserve">    public void georgeRedIsARegisteredBorrower() {</w:t>
+      </w:r>
+    </w:p>
+    <w:p>
+      <w:r>
+        <w:t xml:space="preserve">        borrower = borrowerService.findBorrowerByName("George Red");</w:t>
+      </w:r>
+    </w:p>
+    <w:p>
+      <w:r>
+        <w:t xml:space="preserve">        assertNotNull(borrower);</w:t>
+      </w:r>
+    </w:p>
+    <w:p>
+      <w:r>
+        <w:t xml:space="preserve">    }</w:t>
+      </w:r>
+    </w:p>
+    <w:p/>
+    <w:p>
+      <w:r>
+        <w:t xml:space="preserve">    @Given("George Red has {int} pending items to be returned")</w:t>
+      </w:r>
+    </w:p>
+    <w:p>
+      <w:r>
+        <w:t xml:space="preserve">    public void georgeRedHasPendingItemsToBeReturned(int pendingItems) {</w:t>
+      </w:r>
+    </w:p>
+    <w:p>
+      <w:r>
+        <w:t xml:space="preserve">        assertEquals(pendingItems, borrower.getPendingItems());</w:t>
+      </w:r>
+    </w:p>
+    <w:p>
+      <w:r>
+        <w:t xml:space="preserve">    }</w:t>
+      </w:r>
+    </w:p>
+    <w:p/>
+    <w:p>
+      <w:r>
+        <w:t xml:space="preserve">    @Given("George Red has been assigned a maximum lending limit of {int}")</w:t>
+      </w:r>
+    </w:p>
+    <w:p>
+      <w:r>
+        <w:t xml:space="preserve">    public void georgeRedHasBeenAssignedAMaximumLendingLimitOf(int limit) {</w:t>
+      </w:r>
+    </w:p>
+    <w:p>
+      <w:r>
+        <w:t xml:space="preserve">        assertEquals(limit, borrower.getCategory().getLendingLimit());</w:t>
+      </w:r>
+    </w:p>
+    <w:p>
+      <w:r>
+        <w:t xml:space="preserve">    }</w:t>
+      </w:r>
+    </w:p>
+    <w:p/>
+    <w:p>
+      <w:r>
+        <w:t xml:space="preserve">    @When("George Red borrows the item Harry Potter")</w:t>
+      </w:r>
+    </w:p>
+    <w:p>
+      <w:r>
+        <w:t xml:space="preserve">    public void georgeRedBorrowsTheItemHarryPotter() {</w:t>
+      </w:r>
+    </w:p>
+    <w:p>
+      <w:r>
+        <w:t xml:space="preserve">        try {</w:t>
+      </w:r>
+    </w:p>
+    <w:p>
+      <w:r>
+        <w:t xml:space="preserve">            loan = loanService.createLoan(borrower, item);</w:t>
+      </w:r>
+    </w:p>
+    <w:p>
+      <w:r>
         <w:lastRenderedPageBreak/>
+        <w:t xml:space="preserve">        } catch (Exception e) {</w:t>
+      </w:r>
+    </w:p>
+    <w:p>
+      <w:r>
+        <w:t xml:space="preserve">            message = e.getMessage();</w:t>
+      </w:r>
+    </w:p>
+    <w:p>
+      <w:r>
+        <w:t xml:space="preserve">        }</w:t>
+      </w:r>
+    </w:p>
+    <w:p>
+      <w:r>
+        <w:t xml:space="preserve">    }</w:t>
+      </w:r>
+    </w:p>
+    <w:p/>
+    <w:p>
+      <w:r>
+        <w:t xml:space="preserve">    @Then("the system successfully loans the item Harry Potter to George Red with a due date set")</w:t>
+      </w:r>
+    </w:p>
+    <w:p>
+      <w:r>
+        <w:t xml:space="preserve">    public void theSystemSuccessfullyLoansTheItemHarryPotterToGeorgeRedWithADueDateSet() {</w:t>
+      </w:r>
+    </w:p>
+    <w:p>
+      <w:r>
+        <w:t xml:space="preserve">        assertNotNull(loan);</w:t>
+      </w:r>
+    </w:p>
+    <w:p>
+      <w:r>
+        <w:t xml:space="preserve">        assertEquals("George Red", loan.getBorrower().getName());</w:t>
+      </w:r>
+    </w:p>
+    <w:p>
+      <w:r>
+        <w:t xml:space="preserve">        assertEquals("Harry Potter", loan.getItem().getBook().getTitle());</w:t>
+      </w:r>
+    </w:p>
+    <w:p>
+      <w:r>
+        <w:t xml:space="preserve">        assertNotNull(loan.getDueDate());</w:t>
+      </w:r>
+    </w:p>
+    <w:p>
+      <w:r>
+        <w:t xml:space="preserve">    }</w:t>
+      </w:r>
+    </w:p>
+    <w:p/>
+    <w:p>
+      <w:r>
+        <w:t xml:space="preserve">    @Then("George Red's pending items increase to {int}")</w:t>
+      </w:r>
+    </w:p>
+    <w:p>
+      <w:r>
+        <w:t xml:space="preserve">    public void georgeRedsPendingItemsIncreaseTo(int pendingItems) {</w:t>
+      </w:r>
+    </w:p>
+    <w:p>
+      <w:r>
+        <w:t xml:space="preserve">        assertEquals(pendingItems, borrower.getPendingItems());</w:t>
+      </w:r>
+    </w:p>
+    <w:p>
+      <w:r>
+        <w:t xml:space="preserve">    }</w:t>
+      </w:r>
+    </w:p>
+    <w:p/>
+    <w:p>
+      <w:r>
+        <w:t xml:space="preserve">    // ... similar methods for other scenarios ...</w:t>
+      </w:r>
+    </w:p>
+    <w:p>
+      <w:r>
+        <w:t>}</w:t>
+      </w:r>
+    </w:p>
+    <w:p/>
+    <w:p>
+      <w:r>
+        <w:t>This is a basic implementation and does not include all scenarios. You would need to implement similar methods for the other scenarios in the feature. Also, this code assumes the existence of `BorrowerService`, `ItemService`, and `LoanService` classes with methods `findBorrowerByName`, `findItemByTitle`, and `createLoan`. You would need to implement these methods based on your data access layer. Also, the `message` variable is used to simulate system messages. In a real-world application, you might handle these situations differently, such as throwing and catching specific exceptions.</w:t>
+      </w:r>
+    </w:p>
+    <w:p/>
+    <w:p>
+      <w:pPr>
+        <w:rPr>
+          <w:b/>
+          <w:bCs/>
+          <w:color w:val="156082" w:themeColor="accent1"/>
+        </w:rPr>
+      </w:pPr>
+      <w:r>
+        <w:rPr>
+          <w:b/>
+          <w:bCs/>
+          <w:color w:val="156082" w:themeColor="accent1"/>
+        </w:rPr>
+        <w:t>User</w:t>
+      </w:r>
+    </w:p>
+    <w:p>
+      <w:pPr>
+        <w:rPr>
+          <w:b/>
+          <w:bCs/>
+          <w:color w:val="156082" w:themeColor="accent1"/>
+        </w:rPr>
+      </w:pPr>
+      <w:r>
+        <w:rPr>
+          <w:b/>
+          <w:bCs/>
+          <w:color w:val="156082" w:themeColor="accent1"/>
+        </w:rPr>
+        <w:t>C</w:t>
+      </w:r>
+      <w:r>
+        <w:rPr>
+          <w:b/>
+          <w:bCs/>
+          <w:color w:val="156082" w:themeColor="accent1"/>
+        </w:rPr>
+        <w:t>reate the rest of the scenarios as well</w:t>
+      </w:r>
+    </w:p>
+    <w:p>
+      <w:pPr>
+        <w:rPr>
+          <w:b/>
+          <w:bCs/>
+        </w:rPr>
+      </w:pPr>
+    </w:p>
+    <w:p>
+      <w:r>
+        <w:t>Sure, let's continue with the step definitions for the remaining scenarios in the "Loaning Items" feature.</w:t>
+      </w:r>
+    </w:p>
+    <w:p/>
+    <w:p>
+      <w:r>
+        <w:t>import io.cucumber.java.en.Given;</w:t>
+      </w:r>
+    </w:p>
+    <w:p>
+      <w:r>
+        <w:t>import io.cucumber.java.en.Then;</w:t>
+      </w:r>
+    </w:p>
+    <w:p>
+      <w:r>
         <w:t>import io.cucumber.java.en.When;</w:t>
       </w:r>
     </w:p>
@@ -3372,6 +3827,11 @@
     </w:p>
     <w:p>
       <w:r>
+        <w:t xml:space="preserve">    private Item item2;</w:t>
+      </w:r>
+    </w:p>
+    <w:p>
+      <w:r>
         <w:t xml:space="preserve">    private Loan loan;</w:t>
       </w:r>
     </w:p>
@@ -3398,12 +3858,18 @@
     <w:p/>
     <w:p>
       <w:r>
-        <w:t xml:space="preserve">    @Given("the library has the item Harry Potter available")</w:t>
-      </w:r>
-    </w:p>
-    <w:p>
-      <w:r>
-        <w:t xml:space="preserve">    public void theLibraryHasTheItemHarryPotterAvailable() {</w:t>
+        <w:t xml:space="preserve">    // ... previous methods ...</w:t>
+      </w:r>
+    </w:p>
+    <w:p/>
+    <w:p>
+      <w:r>
+        <w:t xml:space="preserve">    @Given("the library has the items Harry Potter and Moby Dick available")</w:t>
+      </w:r>
+    </w:p>
+    <w:p>
+      <w:r>
+        <w:t xml:space="preserve">    public void theLibraryHasTheItemsHarryPotterAndMobyDickAvailable() {</w:t>
       </w:r>
     </w:p>
     <w:p>
@@ -3413,28 +3879,386 @@
     </w:p>
     <w:p>
       <w:r>
+        <w:t xml:space="preserve">        item2 = itemService.findItemByTitle("Moby Dick");</w:t>
+      </w:r>
+    </w:p>
+    <w:p>
+      <w:r>
         <w:t xml:space="preserve">        assertNotNull(item);</w:t>
       </w:r>
     </w:p>
     <w:p>
       <w:r>
+        <w:t xml:space="preserve">        assertNotNull(item2);</w:t>
+      </w:r>
+    </w:p>
+    <w:p>
+      <w:r>
         <w:t xml:space="preserve">        assertEquals(ItemState.AVAILABLE, item.getState());</w:t>
       </w:r>
     </w:p>
     <w:p>
       <w:r>
+        <w:t xml:space="preserve">        assertEquals(ItemState.AVAILABLE, item2.getState());</w:t>
+      </w:r>
+    </w:p>
+    <w:p>
+      <w:r>
         <w:t xml:space="preserve">    }</w:t>
       </w:r>
     </w:p>
     <w:p/>
     <w:p>
       <w:r>
-        <w:t xml:space="preserve">    @Given("George Red is a registered borrower")</w:t>
-      </w:r>
-    </w:p>
-    <w:p>
-      <w:r>
-        <w:t xml:space="preserve">    public void georgeRedIsARegisteredBorrower() {</w:t>
+        <w:t xml:space="preserve">    @When("George Red tries to borrow both items")</w:t>
+      </w:r>
+    </w:p>
+    <w:p>
+      <w:r>
+        <w:t xml:space="preserve">    public void georgeRedTriesToBorrowBothItems() {</w:t>
+      </w:r>
+    </w:p>
+    <w:p>
+      <w:r>
+        <w:t xml:space="preserve">        try {</w:t>
+      </w:r>
+    </w:p>
+    <w:p>
+      <w:r>
+        <w:t xml:space="preserve">            loan = loanService.createLoan(borrower, item);</w:t>
+      </w:r>
+    </w:p>
+    <w:p>
+      <w:r>
+        <w:t xml:space="preserve">            Loan loan2 = loanService.createLoan(borrower, item2);</w:t>
+      </w:r>
+    </w:p>
+    <w:p>
+      <w:r>
+        <w:t xml:space="preserve">        } catch (Exception e) {</w:t>
+      </w:r>
+    </w:p>
+    <w:p>
+      <w:r>
+        <w:t xml:space="preserve">            message = e.getMessage();</w:t>
+      </w:r>
+    </w:p>
+    <w:p>
+      <w:r>
+        <w:t xml:space="preserve">        }</w:t>
+      </w:r>
+    </w:p>
+    <w:p>
+      <w:r>
+        <w:t xml:space="preserve">    }</w:t>
+      </w:r>
+    </w:p>
+    <w:p/>
+    <w:p>
+      <w:r>
+        <w:t xml:space="preserve">    @Then("the system successfully loans the item Harry Potter to George Red with a due date set")</w:t>
+      </w:r>
+    </w:p>
+    <w:p>
+      <w:r>
+        <w:t xml:space="preserve">    public void theSystemSuccessfullyLoansTheItemHarryPotterToGeorgeRedWithADueDateSet() {</w:t>
+      </w:r>
+    </w:p>
+    <w:p>
+      <w:r>
+        <w:t xml:space="preserve">        assertNotNull(loan);</w:t>
+      </w:r>
+    </w:p>
+    <w:p>
+      <w:r>
+        <w:t xml:space="preserve">        assertEquals("George Red", loan.getBorrower().getName());</w:t>
+      </w:r>
+    </w:p>
+    <w:p>
+      <w:r>
+        <w:t xml:space="preserve">        assertEquals("Harry Potter", loan.getItem().getBook().getTitle());</w:t>
+      </w:r>
+    </w:p>
+    <w:p>
+      <w:r>
+        <w:t xml:space="preserve">        assertNotNull(loan.getDueDate());</w:t>
+      </w:r>
+    </w:p>
+    <w:p>
+      <w:r>
+        <w:t xml:space="preserve">    }</w:t>
+      </w:r>
+    </w:p>
+    <w:p/>
+    <w:p>
+      <w:r>
+        <w:t xml:space="preserve">    @Then("the system does not loan Moby Dick to George Red due to the lending limit reached")</w:t>
+      </w:r>
+    </w:p>
+    <w:p>
+      <w:r>
+        <w:t xml:space="preserve">    public void theSystemDoesNotLoanMobyDickToGeorgeRedDueToTheLendingLimitReached() {</w:t>
+      </w:r>
+    </w:p>
+    <w:p>
+      <w:r>
+        <w:t xml:space="preserve">        assertEquals("Lending limit reached", message);</w:t>
+      </w:r>
+    </w:p>
+    <w:p>
+      <w:r>
+        <w:t xml:space="preserve">    }</w:t>
+      </w:r>
+    </w:p>
+    <w:p/>
+    <w:p>
+      <w:r>
+        <w:t xml:space="preserve">    @Given("the item Harry Potter is in the library but not in the system")</w:t>
+      </w:r>
+    </w:p>
+    <w:p>
+      <w:r>
+        <w:t xml:space="preserve">    public void theItemHarryPotterIsInTheLibraryButNotInTheSystem() {</w:t>
+      </w:r>
+    </w:p>
+    <w:p>
+      <w:r>
+        <w:t xml:space="preserve">        item = itemService.findItemByTitle("Harry Potter");</w:t>
+      </w:r>
+    </w:p>
+    <w:p>
+      <w:r>
+        <w:t xml:space="preserve">        assertNull(item);</w:t>
+      </w:r>
+    </w:p>
+    <w:p>
+      <w:r>
+        <w:t xml:space="preserve">    }</w:t>
+      </w:r>
+    </w:p>
+    <w:p/>
+    <w:p>
+      <w:r>
+        <w:t xml:space="preserve">    @Then("the system returns an error due to the item's status")</w:t>
+      </w:r>
+    </w:p>
+    <w:p>
+      <w:r>
+        <w:t xml:space="preserve">    public void theSystemReturnsAnErrorDueToTheItemsStatus() {</w:t>
+      </w:r>
+    </w:p>
+    <w:p>
+      <w:r>
+        <w:t xml:space="preserve">        assertEquals("Item not found in the system", message);</w:t>
+      </w:r>
+    </w:p>
+    <w:p>
+      <w:r>
+        <w:t xml:space="preserve">    }</w:t>
+      </w:r>
+    </w:p>
+    <w:p/>
+    <w:p>
+      <w:r>
+        <w:t xml:space="preserve">    @Then("the system withdraws the item Harry Potter")</w:t>
+      </w:r>
+    </w:p>
+    <w:p>
+      <w:r>
+        <w:lastRenderedPageBreak/>
+        <w:t xml:space="preserve">    public void theSystemWithdrawsTheItemHarryPotter() {</w:t>
+      </w:r>
+    </w:p>
+    <w:p>
+      <w:r>
+        <w:t xml:space="preserve">        assertNull(itemService.findItemByTitle("Harry Potter"));</w:t>
+      </w:r>
+    </w:p>
+    <w:p>
+      <w:r>
+        <w:t xml:space="preserve">    }</w:t>
+      </w:r>
+    </w:p>
+    <w:p/>
+    <w:p>
+      <w:r>
+        <w:t xml:space="preserve">    @Then("the system doesn't allow the loan")</w:t>
+      </w:r>
+    </w:p>
+    <w:p>
+      <w:r>
+        <w:t xml:space="preserve">    public void theSystemDoesntAllowTheLoan() {</w:t>
+      </w:r>
+    </w:p>
+    <w:p>
+      <w:r>
+        <w:t xml:space="preserve">        assertEquals("Borrower has reached max lending limit", message);</w:t>
+      </w:r>
+    </w:p>
+    <w:p>
+      <w:r>
+        <w:t xml:space="preserve">    }</w:t>
+      </w:r>
+    </w:p>
+    <w:p/>
+    <w:p>
+      <w:r>
+        <w:t xml:space="preserve">    @Then("George Red's pending items remain {int}")</w:t>
+      </w:r>
+    </w:p>
+    <w:p>
+      <w:r>
+        <w:t xml:space="preserve">    public void georgeRedsPendingItemsRemain(int pendingItems) {</w:t>
+      </w:r>
+    </w:p>
+    <w:p>
+      <w:r>
+        <w:t xml:space="preserve">        assertEquals(pendingItems, borrower.getPendingItems());</w:t>
+      </w:r>
+    </w:p>
+    <w:p>
+      <w:r>
+        <w:t xml:space="preserve">    }</w:t>
+      </w:r>
+    </w:p>
+    <w:p>
+      <w:r>
+        <w:t>}</w:t>
+      </w:r>
+    </w:p>
+    <w:p/>
+    <w:p>
+      <w:r>
+        <w:t>This code assumes the existence of `BorrowerService`, `ItemService`, and `LoanService` classes with methods `findBorrowerByName`, `findItemByTitle`, and `createLoan`. You would need to implement these methods based on your data access layer. Also, the `message` variable is used to simulate system messages. In a real-world application, you might handle these situations differently, such as throwing and catching specific exceptions.</w:t>
+      </w:r>
+    </w:p>
+    <w:p/>
+    <w:p>
+      <w:pPr>
+        <w:rPr>
+          <w:b/>
+          <w:bCs/>
+          <w:color w:val="156082" w:themeColor="accent1"/>
+        </w:rPr>
+      </w:pPr>
+      <w:r>
+        <w:rPr>
+          <w:b/>
+          <w:bCs/>
+          <w:color w:val="156082" w:themeColor="accent1"/>
+        </w:rPr>
+        <w:t>User</w:t>
+      </w:r>
+    </w:p>
+    <w:p>
+      <w:pPr>
+        <w:rPr>
+          <w:b/>
+          <w:bCs/>
+          <w:color w:val="156082" w:themeColor="accent1"/>
+        </w:rPr>
+      </w:pPr>
+      <w:r>
+        <w:rPr>
+          <w:b/>
+          <w:bCs/>
+          <w:color w:val="156082" w:themeColor="accent1"/>
+        </w:rPr>
+        <w:t>B</w:t>
+      </w:r>
+      <w:r>
+        <w:rPr>
+          <w:b/>
+          <w:bCs/>
+          <w:color w:val="156082" w:themeColor="accent1"/>
+        </w:rPr>
+        <w:t>ased on all the above, give me the step definitions implementation code for the feature: Returning a borrowed item to the library</w:t>
+      </w:r>
+    </w:p>
+    <w:p>
+      <w:pPr>
+        <w:rPr>
+          <w:b/>
+          <w:bCs/>
+        </w:rPr>
+      </w:pPr>
+    </w:p>
+    <w:p>
+      <w:r>
+        <w:t>Sure, let's create the step definitions for the "Returning a Borrowed Item to the Library" feature. We'll use Cucumber's Java API to define the steps. Here's a basic implementation:</w:t>
+      </w:r>
+    </w:p>
+    <w:p/>
+    <w:p>
+      <w:r>
+        <w:t>import io.cucumber.java.en.Given;</w:t>
+      </w:r>
+    </w:p>
+    <w:p>
+      <w:r>
+        <w:t>import io.cucumber.java.en.Then;</w:t>
+      </w:r>
+    </w:p>
+    <w:p>
+      <w:r>
+        <w:t>import io.cucumber.java.en.When;</w:t>
+      </w:r>
+    </w:p>
+    <w:p>
+      <w:r>
+        <w:t>import static org.junit.Assert.*;</w:t>
+      </w:r>
+    </w:p>
+    <w:p/>
+    <w:p>
+      <w:r>
+        <w:t>public class ReturningItemsSteps {</w:t>
+      </w:r>
+    </w:p>
+    <w:p>
+      <w:r>
+        <w:t xml:space="preserve">    private Borrower borrower;</w:t>
+      </w:r>
+    </w:p>
+    <w:p>
+      <w:r>
+        <w:t xml:space="preserve">    private Item item;</w:t>
+      </w:r>
+    </w:p>
+    <w:p>
+      <w:r>
+        <w:t xml:space="preserve">    private Loan loan;</w:t>
+      </w:r>
+    </w:p>
+    <w:p>
+      <w:r>
+        <w:t xml:space="preserve">    private BorrowerService borrowerService = new BorrowerService();</w:t>
+      </w:r>
+    </w:p>
+    <w:p>
+      <w:r>
+        <w:t xml:space="preserve">    private ItemService itemService = new ItemService();</w:t>
+      </w:r>
+    </w:p>
+    <w:p>
+      <w:r>
+        <w:t xml:space="preserve">    private LoanService loanService = new LoanService();</w:t>
+      </w:r>
+    </w:p>
+    <w:p>
+      <w:r>
+        <w:t xml:space="preserve">    private String message;</w:t>
+      </w:r>
+    </w:p>
+    <w:p/>
+    <w:p>
+      <w:r>
+        <w:t xml:space="preserve">    @Given("George Red borrowed the item Animal Kingdom {int} days prior to today's date")</w:t>
+      </w:r>
+    </w:p>
+    <w:p>
+      <w:r>
+        <w:t xml:space="preserve">    public void georgeRedBorrowedTheItemAnimalKingdomDaysPriorToTodaysDate(int daysAgo) {</w:t>
       </w:r>
     </w:p>
     <w:p>
@@ -3444,7 +4268,22 @@
     </w:p>
     <w:p>
       <w:r>
-        <w:t xml:space="preserve">        assertNotNull(borrower);</w:t>
+        <w:t xml:space="preserve">        item = itemService.findItemByTitle("Animal Kingdom");</w:t>
+      </w:r>
+    </w:p>
+    <w:p>
+      <w:r>
+        <w:t xml:space="preserve">        loan = loanService.findLoanByBorrowerAndItem(borrower, item);</w:t>
+      </w:r>
+    </w:p>
+    <w:p>
+      <w:r>
+        <w:t xml:space="preserve">        assertNotNull(loan);</w:t>
+      </w:r>
+    </w:p>
+    <w:p>
+      <w:r>
+        <w:t xml:space="preserve">        assertEquals(daysAgo, loan.getDueDate().minusDays(daysAgo).getDayOfYear());</w:t>
       </w:r>
     </w:p>
     <w:p>
@@ -3455,17 +4294,17 @@
     <w:p/>
     <w:p>
       <w:r>
-        <w:t xml:space="preserve">    @Given("George Red has {int} pending items to be returned")</w:t>
-      </w:r>
-    </w:p>
-    <w:p>
-      <w:r>
-        <w:t xml:space="preserve">    public void georgeRedHasPendingItemsToBeReturned(int pendingItems) {</w:t>
-      </w:r>
-    </w:p>
-    <w:p>
-      <w:r>
-        <w:t xml:space="preserve">        assertEquals(pendingItems, borrower.getPendingItems());</w:t>
+        <w:t xml:space="preserve">    @Given("George Red has been assigned maximum lending days of {int}")</w:t>
+      </w:r>
+    </w:p>
+    <w:p>
+      <w:r>
+        <w:t xml:space="preserve">    public void georgeRedHasBeenAssignedMaximumLendingDaysOf(int lendingDays) {</w:t>
+      </w:r>
+    </w:p>
+    <w:p>
+      <w:r>
+        <w:t xml:space="preserve">        assertEquals(lendingDays, borrower.getCategory().getLendingDays());</w:t>
       </w:r>
     </w:p>
     <w:p>
@@ -3476,17 +4315,37 @@
     <w:p/>
     <w:p>
       <w:r>
-        <w:t xml:space="preserve">    @Given("George Red has been assigned a maximum lending limit of {int}")</w:t>
-      </w:r>
-    </w:p>
-    <w:p>
-      <w:r>
-        <w:t xml:space="preserve">    public void georgeRedHasBeenAssignedAMaximumLendingLimitOf(int limit) {</w:t>
-      </w:r>
-    </w:p>
-    <w:p>
-      <w:r>
-        <w:t xml:space="preserve">        assertEquals(limit, borrower.getCategory().getLendingLimit());</w:t>
+        <w:t xml:space="preserve">    @When("the return of Animal Kingdom is processed")</w:t>
+      </w:r>
+    </w:p>
+    <w:p>
+      <w:r>
+        <w:t xml:space="preserve">    public void theReturnOfAnimalKingdomIsProcessed() {</w:t>
+      </w:r>
+    </w:p>
+    <w:p>
+      <w:r>
+        <w:t xml:space="preserve">        try {</w:t>
+      </w:r>
+    </w:p>
+    <w:p>
+      <w:r>
+        <w:t xml:space="preserve">            loanService.processReturn(loan);</w:t>
+      </w:r>
+    </w:p>
+    <w:p>
+      <w:r>
+        <w:t xml:space="preserve">        } catch (Exception e) {</w:t>
+      </w:r>
+    </w:p>
+    <w:p>
+      <w:r>
+        <w:t xml:space="preserve">            message = e.getMessage();</w:t>
+      </w:r>
+    </w:p>
+    <w:p>
+      <w:r>
+        <w:t xml:space="preserve">        }</w:t>
       </w:r>
     </w:p>
     <w:p>
@@ -3497,12 +4356,311 @@
     <w:p/>
     <w:p>
       <w:r>
-        <w:t xml:space="preserve">    @When("George Red borrows the item Harry Potter")</w:t>
-      </w:r>
-    </w:p>
-    <w:p>
-      <w:r>
-        <w:t xml:space="preserve">    public void georgeRedBorrowsTheItemHarryPotter() {</w:t>
+        <w:t xml:space="preserve">    @Then("the system marks the state of Animal Kingdom as AVAILABLE")</w:t>
+      </w:r>
+    </w:p>
+    <w:p>
+      <w:r>
+        <w:t xml:space="preserve">    public void theSystemMarksTheStateOfAnimalKingdomAsAVAILABLE() {</w:t>
+      </w:r>
+    </w:p>
+    <w:p>
+      <w:r>
+        <w:t xml:space="preserve">        assertEquals(ItemState.AVAILABLE, item.getState());</w:t>
+      </w:r>
+    </w:p>
+    <w:p>
+      <w:r>
+        <w:t xml:space="preserve">    }</w:t>
+      </w:r>
+    </w:p>
+    <w:p/>
+    <w:p>
+      <w:r>
+        <w:t xml:space="preserve">    @Then("George Red has one less pending item")</w:t>
+      </w:r>
+    </w:p>
+    <w:p>
+      <w:r>
+        <w:t xml:space="preserve">    public void georgeRedHasOneLessPendingItem() {</w:t>
+      </w:r>
+    </w:p>
+    <w:p>
+      <w:r>
+        <w:t xml:space="preserve">        assertEquals(loan.getBorrower().getPendingItems() - 1, borrower.getPendingItems());</w:t>
+      </w:r>
+    </w:p>
+    <w:p>
+      <w:r>
+        <w:t xml:space="preserve">    }</w:t>
+      </w:r>
+    </w:p>
+    <w:p/>
+    <w:p>
+      <w:r>
+        <w:t xml:space="preserve">    @Then("George Red does not pay a fine")</w:t>
+      </w:r>
+    </w:p>
+    <w:p>
+      <w:r>
+        <w:t xml:space="preserve">    public void georgeRedDoesNotPayAFine() {</w:t>
+      </w:r>
+    </w:p>
+    <w:p>
+      <w:r>
+        <w:t xml:space="preserve">        assertNull(message);</w:t>
+      </w:r>
+    </w:p>
+    <w:p>
+      <w:r>
+        <w:t xml:space="preserve">    }</w:t>
+      </w:r>
+    </w:p>
+    <w:p/>
+    <w:p>
+      <w:r>
+        <w:t xml:space="preserve">    @Then("the return date of the loan is set to today's date")</w:t>
+      </w:r>
+    </w:p>
+    <w:p>
+      <w:r>
+        <w:t xml:space="preserve">    public void theReturnDateOfTheLoanIsSetToTodaysDate() {</w:t>
+      </w:r>
+    </w:p>
+    <w:p>
+      <w:r>
+        <w:t xml:space="preserve">        assertEquals(LocalDate.now(), loan.getReturnDate());</w:t>
+      </w:r>
+    </w:p>
+    <w:p>
+      <w:r>
+        <w:t xml:space="preserve">    }</w:t>
+      </w:r>
+    </w:p>
+    <w:p/>
+    <w:p>
+      <w:r>
+        <w:t xml:space="preserve">    @Then("George Red pays a fine based on the borrower category")</w:t>
+      </w:r>
+    </w:p>
+    <w:p>
+      <w:r>
+        <w:t xml:space="preserve">    public void georgeRedPaysAFineBasedOnTheBorrowerCategory() {</w:t>
+      </w:r>
+    </w:p>
+    <w:p>
+      <w:r>
+        <w:t xml:space="preserve">        assertNotNull(message);</w:t>
+      </w:r>
+    </w:p>
+    <w:p>
+      <w:r>
+        <w:t xml:space="preserve">        assertTrue(message.contains("fine"));</w:t>
+      </w:r>
+    </w:p>
+    <w:p>
+      <w:r>
+        <w:t xml:space="preserve">    }</w:t>
+      </w:r>
+    </w:p>
+    <w:p>
+      <w:r>
+        <w:t>}</w:t>
+      </w:r>
+    </w:p>
+    <w:p/>
+    <w:p>
+      <w:r>
+        <w:t>This is a basic implementation and does not include all scenarios. You would need to implement similar methods for the other scenarios in the feature. Also, this code assumes the existence of `BorrowerService`, `ItemService`, and `LoanService` classes with methods `findBorrowerByName`, `findItemByTitle`, `findLoanByBorrowerAndItem`, and `processReturn`. You would need to implement these methods based on your data access layer. Also, the `message` variable is used to simulate system messages. In a real-world application, you might handle these situations differently, such as throwing and catching specific exceptions.</w:t>
+      </w:r>
+    </w:p>
+    <w:p/>
+    <w:p>
+      <w:pPr>
+        <w:rPr>
+          <w:b/>
+          <w:bCs/>
+          <w:color w:val="156082" w:themeColor="accent1"/>
+        </w:rPr>
+      </w:pPr>
+      <w:r>
+        <w:rPr>
+          <w:b/>
+          <w:bCs/>
+          <w:color w:val="156082" w:themeColor="accent1"/>
+        </w:rPr>
+        <w:lastRenderedPageBreak/>
+        <w:t>User</w:t>
+      </w:r>
+    </w:p>
+    <w:p>
+      <w:pPr>
+        <w:rPr>
+          <w:b/>
+          <w:bCs/>
+          <w:color w:val="156082" w:themeColor="accent1"/>
+        </w:rPr>
+      </w:pPr>
+      <w:r>
+        <w:rPr>
+          <w:b/>
+          <w:bCs/>
+          <w:color w:val="156082" w:themeColor="accent1"/>
+        </w:rPr>
+        <w:t>Based on the above, create the step definitions implementation code for the feature: Delayed Notification</w:t>
+      </w:r>
+    </w:p>
+    <w:p>
+      <w:pPr>
+        <w:rPr>
+          <w:b/>
+          <w:bCs/>
+        </w:rPr>
+      </w:pPr>
+    </w:p>
+    <w:p>
+      <w:r>
+        <w:t>Sure, let's create the step definitions for the "Delayed Notification" feature. We'll use Cucumber's Java API to define the steps. Here's a basic implementation:</w:t>
+      </w:r>
+    </w:p>
+    <w:p/>
+    <w:p>
+      <w:r>
+        <w:t>import io.cucumber.java.en.Given;</w:t>
+      </w:r>
+    </w:p>
+    <w:p>
+      <w:r>
+        <w:t>import io.cucumber.java.en.Then;</w:t>
+      </w:r>
+    </w:p>
+    <w:p>
+      <w:r>
+        <w:t>import io.cucumber.java.en.When;</w:t>
+      </w:r>
+    </w:p>
+    <w:p>
+      <w:r>
+        <w:t>import static org.junit.Assert.*;</w:t>
+      </w:r>
+    </w:p>
+    <w:p/>
+    <w:p>
+      <w:r>
+        <w:t>public class DelayedNotificationSteps {</w:t>
+      </w:r>
+    </w:p>
+    <w:p>
+      <w:r>
+        <w:t xml:space="preserve">    private Borrower borrower;</w:t>
+      </w:r>
+    </w:p>
+    <w:p>
+      <w:r>
+        <w:t xml:space="preserve">    private Item item;</w:t>
+      </w:r>
+    </w:p>
+    <w:p>
+      <w:r>
+        <w:t xml:space="preserve">    private Loan loan;</w:t>
+      </w:r>
+    </w:p>
+    <w:p>
+      <w:r>
+        <w:t xml:space="preserve">    private BorrowerService borrowerService = new BorrowerService();</w:t>
+      </w:r>
+    </w:p>
+    <w:p>
+      <w:r>
+        <w:t xml:space="preserve">    private ItemService itemService = new ItemService();</w:t>
+      </w:r>
+    </w:p>
+    <w:p>
+      <w:r>
+        <w:t xml:space="preserve">    private LoanService loanService = new LoanService();</w:t>
+      </w:r>
+    </w:p>
+    <w:p>
+      <w:r>
+        <w:t xml:space="preserve">    private NotificationService notificationService = new NotificationService();</w:t>
+      </w:r>
+    </w:p>
+    <w:p>
+      <w:r>
+        <w:t xml:space="preserve">    private String message;</w:t>
+      </w:r>
+    </w:p>
+    <w:p/>
+    <w:p>
+      <w:r>
+        <w:t xml:space="preserve">    @Given("George Red borrowed the item Animal Kingdom {int} days prior to today's date")</w:t>
+      </w:r>
+    </w:p>
+    <w:p>
+      <w:r>
+        <w:t xml:space="preserve">    public void georgeRedBorrowedTheItemAnimalKingdomDaysPriorToTodaysDate(int daysAgo) {</w:t>
+      </w:r>
+    </w:p>
+    <w:p>
+      <w:r>
+        <w:t xml:space="preserve">        borrower = borrowerService.findBorrowerByName("George Red");</w:t>
+      </w:r>
+    </w:p>
+    <w:p>
+      <w:r>
+        <w:t xml:space="preserve">        item = itemService.findItemByTitle("Animal Kingdom");</w:t>
+      </w:r>
+    </w:p>
+    <w:p>
+      <w:r>
+        <w:t xml:space="preserve">        loan = loanService.findLoanByBorrowerAndItem(borrower, item);</w:t>
+      </w:r>
+    </w:p>
+    <w:p>
+      <w:r>
+        <w:t xml:space="preserve">        assertNotNull(loan);</w:t>
+      </w:r>
+    </w:p>
+    <w:p>
+      <w:r>
+        <w:t xml:space="preserve">        assertEquals(daysAgo, loan.getDueDate().minusDays(daysAgo).getDayOfYear());</w:t>
+      </w:r>
+    </w:p>
+    <w:p>
+      <w:r>
+        <w:t xml:space="preserve">    }</w:t>
+      </w:r>
+    </w:p>
+    <w:p/>
+    <w:p>
+      <w:r>
+        <w:t xml:space="preserve">    @Given("George Red has been assigned maximum lending days of {int}")</w:t>
+      </w:r>
+    </w:p>
+    <w:p>
+      <w:r>
+        <w:t xml:space="preserve">    public void georgeRedHasBeenAssignedMaximumLendingDaysOf(int lendingDays) {</w:t>
+      </w:r>
+    </w:p>
+    <w:p>
+      <w:r>
+        <w:t xml:space="preserve">        assertEquals(lendingDays, borrower.getCategory().getLendingDays());</w:t>
+      </w:r>
+    </w:p>
+    <w:p>
+      <w:r>
+        <w:t xml:space="preserve">    }</w:t>
+      </w:r>
+    </w:p>
+    <w:p/>
+    <w:p>
+      <w:r>
+        <w:t xml:space="preserve">    @When("the system checks for overdue items")</w:t>
+      </w:r>
+    </w:p>
+    <w:p>
+      <w:r>
+        <w:t xml:space="preserve">    public void theSystemChecksForOverdueItems() {</w:t>
       </w:r>
     </w:p>
     <w:p>
@@ -3512,7 +4670,7 @@
     </w:p>
     <w:p>
       <w:r>
-        <w:t xml:space="preserve">            loan = loanService.createLoan(borrower, item);</w:t>
+        <w:t xml:space="preserve">            notificationService.checkAndSendOverdueNotifications();</w:t>
       </w:r>
     </w:p>
     <w:p>
@@ -3538,67 +4696,25 @@
     <w:p/>
     <w:p>
       <w:r>
-        <w:t xml:space="preserve">    @Then("the system successfully loans the item Harry Potter to George Red with a due date set")</w:t>
-      </w:r>
-    </w:p>
-    <w:p>
-      <w:r>
-        <w:t xml:space="preserve">    public void theSystemSuccessfullyLoansTheItemHarryPotterToGeorgeRedWithADueDateSet() {</w:t>
+        <w:t xml:space="preserve">    @Then("the system sends a notification to George Red about the overdue item")</w:t>
+      </w:r>
+    </w:p>
+    <w:p>
+      <w:r>
+        <w:t xml:space="preserve">    public void theSystemSendsANotificationToGeorgeRedAboutTheOverdueItem() {</w:t>
+      </w:r>
+    </w:p>
+    <w:p>
+      <w:r>
+        <w:t xml:space="preserve">        assertTrue(notificationService.hasPendingNotifications(borrower));</w:t>
       </w:r>
     </w:p>
     <w:p>
       <w:r>
         <w:lastRenderedPageBreak/>
-        <w:t xml:space="preserve">        assertNotNull(loan);</w:t>
-      </w:r>
-    </w:p>
-    <w:p>
-      <w:r>
-        <w:t xml:space="preserve">        assertEquals("George Red", loan.getBorrower().getName());</w:t>
-      </w:r>
-    </w:p>
-    <w:p>
-      <w:r>
-        <w:t xml:space="preserve">        assertEquals("Harry Potter", loan.getItem().getBook().getTitle());</w:t>
-      </w:r>
-    </w:p>
-    <w:p>
-      <w:r>
-        <w:t xml:space="preserve">        assertNotNull(loan.getDueDate());</w:t>
-      </w:r>
-    </w:p>
-    <w:p>
-      <w:r>
         <w:t xml:space="preserve">    }</w:t>
       </w:r>
     </w:p>
-    <w:p/>
-    <w:p>
-      <w:r>
-        <w:t xml:space="preserve">    @Then("George Red's pending items increase to {int}")</w:t>
-      </w:r>
-    </w:p>
-    <w:p>
-      <w:r>
-        <w:t xml:space="preserve">    public void georgeRedsPendingItemsIncreaseTo(int pendingItems) {</w:t>
-      </w:r>
-    </w:p>
-    <w:p>
-      <w:r>
-        <w:t xml:space="preserve">        assertEquals(pendingItems, borrower.getPendingItems());</w:t>
-      </w:r>
-    </w:p>
-    <w:p>
-      <w:r>
-        <w:t xml:space="preserve">    }</w:t>
-      </w:r>
-    </w:p>
-    <w:p/>
-    <w:p>
-      <w:r>
-        <w:t xml:space="preserve">    // ... similar methods for other scenarios ...</w:t>
-      </w:r>
-    </w:p>
     <w:p>
       <w:r>
         <w:t>}</w:t>
@@ -3607,932 +4723,6 @@
     <w:p/>
     <w:p>
       <w:r>
-        <w:t>This is a basic implementation and does not include all scenarios. You would need to implement similar methods for the other scenarios in the feature. Also, this code assumes the existence of `BorrowerService`, `ItemService`, and `LoanService` classes with methods `findBorrowerByName`, `findItemByTitle`, and `createLoan`. You would need to implement these methods based on your data access layer. Also, the `message` variable is used to simulate system messages. In a real-world application, you might handle these situations differently, such as throwing and catching specific exceptions.</w:t>
-      </w:r>
-    </w:p>
-    <w:p/>
-    <w:p>
-      <w:pPr>
-        <w:rPr>
-          <w:b/>
-          <w:bCs/>
-          <w:color w:val="156082" w:themeColor="accent1"/>
-        </w:rPr>
-      </w:pPr>
-      <w:r>
-        <w:rPr>
-          <w:b/>
-          <w:bCs/>
-          <w:color w:val="156082" w:themeColor="accent1"/>
-        </w:rPr>
-        <w:t>create the rest of the scenarios as well</w:t>
-      </w:r>
-    </w:p>
-    <w:p>
-      <w:pPr>
-        <w:rPr>
-          <w:b/>
-          <w:bCs/>
-        </w:rPr>
-      </w:pPr>
-    </w:p>
-    <w:p>
-      <w:r>
-        <w:t>Sure, let's continue with the step definitions for the remaining scenarios in the "Loaning Items" feature.</w:t>
-      </w:r>
-    </w:p>
-    <w:p/>
-    <w:p>
-      <w:r>
-        <w:t>import io.cucumber.java.en.Given;</w:t>
-      </w:r>
-    </w:p>
-    <w:p>
-      <w:r>
-        <w:t>import io.cucumber.java.en.Then;</w:t>
-      </w:r>
-    </w:p>
-    <w:p>
-      <w:r>
-        <w:t>import io.cucumber.java.en.When;</w:t>
-      </w:r>
-    </w:p>
-    <w:p>
-      <w:r>
-        <w:t>import static org.junit.Assert.*;</w:t>
-      </w:r>
-    </w:p>
-    <w:p/>
-    <w:p>
-      <w:r>
-        <w:t>public class LoaningItemsSteps {</w:t>
-      </w:r>
-    </w:p>
-    <w:p>
-      <w:r>
-        <w:t xml:space="preserve">    private Borrower borrower;</w:t>
-      </w:r>
-    </w:p>
-    <w:p>
-      <w:r>
-        <w:t xml:space="preserve">    private Item item;</w:t>
-      </w:r>
-    </w:p>
-    <w:p>
-      <w:r>
-        <w:t xml:space="preserve">    private Item item2;</w:t>
-      </w:r>
-    </w:p>
-    <w:p>
-      <w:r>
-        <w:t xml:space="preserve">    private Loan loan;</w:t>
-      </w:r>
-    </w:p>
-    <w:p>
-      <w:r>
-        <w:t xml:space="preserve">    private BorrowerService borrowerService = new BorrowerService();</w:t>
-      </w:r>
-    </w:p>
-    <w:p>
-      <w:r>
-        <w:t xml:space="preserve">    private ItemService itemService = new ItemService();</w:t>
-      </w:r>
-    </w:p>
-    <w:p>
-      <w:r>
-        <w:t xml:space="preserve">    private LoanService loanService = new LoanService();</w:t>
-      </w:r>
-    </w:p>
-    <w:p>
-      <w:r>
-        <w:t xml:space="preserve">    private String message;</w:t>
-      </w:r>
-    </w:p>
-    <w:p/>
-    <w:p>
-      <w:r>
-        <w:t xml:space="preserve">    // ... previous methods ...</w:t>
-      </w:r>
-    </w:p>
-    <w:p/>
-    <w:p>
-      <w:r>
-        <w:t xml:space="preserve">    @Given("the library has the items Harry Potter and Moby Dick available")</w:t>
-      </w:r>
-    </w:p>
-    <w:p>
-      <w:r>
-        <w:t xml:space="preserve">    public void theLibraryHasTheItemsHarryPotterAndMobyDickAvailable() {</w:t>
-      </w:r>
-    </w:p>
-    <w:p>
-      <w:r>
-        <w:t xml:space="preserve">        item = itemService.findItemByTitle("Harry Potter");</w:t>
-      </w:r>
-    </w:p>
-    <w:p>
-      <w:r>
-        <w:t xml:space="preserve">        item2 = itemService.findItemByTitle("Moby Dick");</w:t>
-      </w:r>
-    </w:p>
-    <w:p>
-      <w:r>
-        <w:t xml:space="preserve">        assertNotNull(item);</w:t>
-      </w:r>
-    </w:p>
-    <w:p>
-      <w:r>
-        <w:t xml:space="preserve">        assertNotNull(item2);</w:t>
-      </w:r>
-    </w:p>
-    <w:p>
-      <w:r>
-        <w:t xml:space="preserve">        assertEquals(ItemState.AVAILABLE, item.getState());</w:t>
-      </w:r>
-    </w:p>
-    <w:p>
-      <w:r>
-        <w:lastRenderedPageBreak/>
-        <w:t xml:space="preserve">        assertEquals(ItemState.AVAILABLE, item2.getState());</w:t>
-      </w:r>
-    </w:p>
-    <w:p>
-      <w:r>
-        <w:t xml:space="preserve">    }</w:t>
-      </w:r>
-    </w:p>
-    <w:p/>
-    <w:p>
-      <w:r>
-        <w:t xml:space="preserve">    @When("George Red tries to borrow both items")</w:t>
-      </w:r>
-    </w:p>
-    <w:p>
-      <w:r>
-        <w:t xml:space="preserve">    public void georgeRedTriesToBorrowBothItems() {</w:t>
-      </w:r>
-    </w:p>
-    <w:p>
-      <w:r>
-        <w:t xml:space="preserve">        try {</w:t>
-      </w:r>
-    </w:p>
-    <w:p>
-      <w:r>
-        <w:t xml:space="preserve">            loan = loanService.createLoan(borrower, item);</w:t>
-      </w:r>
-    </w:p>
-    <w:p>
-      <w:r>
-        <w:t xml:space="preserve">            Loan loan2 = loanService.createLoan(borrower, item2);</w:t>
-      </w:r>
-    </w:p>
-    <w:p>
-      <w:r>
-        <w:t xml:space="preserve">        } catch (Exception e) {</w:t>
-      </w:r>
-    </w:p>
-    <w:p>
-      <w:r>
-        <w:t xml:space="preserve">            message = e.getMessage();</w:t>
-      </w:r>
-    </w:p>
-    <w:p>
-      <w:r>
-        <w:t xml:space="preserve">        }</w:t>
-      </w:r>
-    </w:p>
-    <w:p>
-      <w:r>
-        <w:t xml:space="preserve">    }</w:t>
-      </w:r>
-    </w:p>
-    <w:p/>
-    <w:p>
-      <w:r>
-        <w:t xml:space="preserve">    @Then("the system successfully loans the item Harry Potter to George Red with a due date set")</w:t>
-      </w:r>
-    </w:p>
-    <w:p>
-      <w:r>
-        <w:t xml:space="preserve">    public void theSystemSuccessfullyLoansTheItemHarryPotterToGeorgeRedWithADueDateSet() {</w:t>
-      </w:r>
-    </w:p>
-    <w:p>
-      <w:r>
-        <w:t xml:space="preserve">        assertNotNull(loan);</w:t>
-      </w:r>
-    </w:p>
-    <w:p>
-      <w:r>
-        <w:t xml:space="preserve">        assertEquals("George Red", loan.getBorrower().getName());</w:t>
-      </w:r>
-    </w:p>
-    <w:p>
-      <w:r>
-        <w:t xml:space="preserve">        assertEquals("Harry Potter", loan.getItem().getBook().getTitle());</w:t>
-      </w:r>
-    </w:p>
-    <w:p>
-      <w:r>
-        <w:t xml:space="preserve">        assertNotNull(loan.getDueDate());</w:t>
-      </w:r>
-    </w:p>
-    <w:p>
-      <w:r>
-        <w:t xml:space="preserve">    }</w:t>
-      </w:r>
-    </w:p>
-    <w:p/>
-    <w:p>
-      <w:r>
-        <w:t xml:space="preserve">    @Then("the system does not loan Moby Dick to George Red due to the lending limit reached")</w:t>
-      </w:r>
-    </w:p>
-    <w:p>
-      <w:r>
-        <w:t xml:space="preserve">    public void theSystemDoesNotLoanMobyDickToGeorgeRedDueToTheLendingLimitReached() {</w:t>
-      </w:r>
-    </w:p>
-    <w:p>
-      <w:r>
-        <w:t xml:space="preserve">        assertEquals("Lending limit reached", message);</w:t>
-      </w:r>
-    </w:p>
-    <w:p>
-      <w:r>
-        <w:t xml:space="preserve">    }</w:t>
-      </w:r>
-    </w:p>
-    <w:p/>
-    <w:p>
-      <w:r>
-        <w:t xml:space="preserve">    @Given("the item Harry Potter is in the library but not in the system")</w:t>
-      </w:r>
-    </w:p>
-    <w:p>
-      <w:r>
-        <w:t xml:space="preserve">    public void theItemHarryPotterIsInTheLibraryButNotInTheSystem() {</w:t>
-      </w:r>
-    </w:p>
-    <w:p>
-      <w:r>
-        <w:t xml:space="preserve">        item = itemService.findItemByTitle("Harry Potter");</w:t>
-      </w:r>
-    </w:p>
-    <w:p>
-      <w:r>
-        <w:t xml:space="preserve">        assertNull(item);</w:t>
-      </w:r>
-    </w:p>
-    <w:p>
-      <w:r>
-        <w:t xml:space="preserve">    }</w:t>
-      </w:r>
-    </w:p>
-    <w:p/>
-    <w:p>
-      <w:r>
-        <w:t xml:space="preserve">    @Then("the system returns an error due to the item's status")</w:t>
-      </w:r>
-    </w:p>
-    <w:p>
-      <w:r>
-        <w:t xml:space="preserve">    public void theSystemReturnsAnErrorDueToTheItemsStatus() {</w:t>
-      </w:r>
-    </w:p>
-    <w:p>
-      <w:r>
-        <w:t xml:space="preserve">        assertEquals("Item not found in the system", message);</w:t>
-      </w:r>
-    </w:p>
-    <w:p>
-      <w:r>
-        <w:t xml:space="preserve">    }</w:t>
-      </w:r>
-    </w:p>
-    <w:p/>
-    <w:p>
-      <w:r>
-        <w:t xml:space="preserve">    @Then("the system withdraws the item Harry Potter")</w:t>
-      </w:r>
-    </w:p>
-    <w:p>
-      <w:r>
-        <w:t xml:space="preserve">    public void theSystemWithdrawsTheItemHarryPotter() {</w:t>
-      </w:r>
-    </w:p>
-    <w:p>
-      <w:r>
-        <w:t xml:space="preserve">        assertNull(itemService.findItemByTitle("Harry Potter"));</w:t>
-      </w:r>
-    </w:p>
-    <w:p>
-      <w:r>
-        <w:t xml:space="preserve">    }</w:t>
-      </w:r>
-    </w:p>
-    <w:p/>
-    <w:p>
-      <w:r>
-        <w:t xml:space="preserve">    @Then("the system doesn't allow the loan")</w:t>
-      </w:r>
-    </w:p>
-    <w:p>
-      <w:r>
-        <w:t xml:space="preserve">    public void theSystemDoesntAllowTheLoan() {</w:t>
-      </w:r>
-    </w:p>
-    <w:p>
-      <w:r>
-        <w:t xml:space="preserve">        assertEquals("Borrower has reached max lending limit", message);</w:t>
-      </w:r>
-    </w:p>
-    <w:p>
-      <w:r>
-        <w:t xml:space="preserve">    }</w:t>
-      </w:r>
-    </w:p>
-    <w:p/>
-    <w:p>
-      <w:r>
-        <w:t xml:space="preserve">    @Then("George Red's pending items remain {int}")</w:t>
-      </w:r>
-    </w:p>
-    <w:p>
-      <w:r>
-        <w:t xml:space="preserve">    public void georgeRedsPendingItemsRemain(int pendingItems) {</w:t>
-      </w:r>
-    </w:p>
-    <w:p>
-      <w:r>
-        <w:t xml:space="preserve">        assertEquals(pendingItems, borrower.getPendingItems());</w:t>
-      </w:r>
-    </w:p>
-    <w:p>
-      <w:r>
-        <w:t xml:space="preserve">    }</w:t>
-      </w:r>
-    </w:p>
-    <w:p>
-      <w:r>
-        <w:t>}</w:t>
-      </w:r>
-    </w:p>
-    <w:p/>
-    <w:p>
-      <w:r>
-        <w:t>This code assumes the existence of `BorrowerService`, `ItemService`, and `LoanService` classes with methods `findBorrowerByName`, `findItemByTitle`, and `createLoan`. You would need to implement these methods based on your data access layer. Also, the `message` variable is used to simulate system messages. In a real-world application, you might handle these situations differently, such as throwing and catching specific exceptions.</w:t>
-      </w:r>
-    </w:p>
-    <w:p/>
-    <w:p>
-      <w:pPr>
-        <w:rPr>
-          <w:b/>
-          <w:bCs/>
-          <w:color w:val="156082" w:themeColor="accent1"/>
-        </w:rPr>
-      </w:pPr>
-      <w:r>
-        <w:rPr>
-          <w:b/>
-          <w:bCs/>
-          <w:color w:val="156082" w:themeColor="accent1"/>
-        </w:rPr>
-        <w:t>based on all the above, give me the step definitions implementation code for the feature: Returning a borrowed item to the library</w:t>
-      </w:r>
-    </w:p>
-    <w:p>
-      <w:pPr>
-        <w:rPr>
-          <w:b/>
-          <w:bCs/>
-        </w:rPr>
-      </w:pPr>
-    </w:p>
-    <w:p>
-      <w:r>
-        <w:t>Sure, let's create the step definitions for the "Returning a Borrowed Item to the Library" feature. We'll use Cucumber's Java API to define the steps. Here's a basic implementation:</w:t>
-      </w:r>
-    </w:p>
-    <w:p/>
-    <w:p>
-      <w:r>
-        <w:t>import io.cucumber.java.en.Given;</w:t>
-      </w:r>
-    </w:p>
-    <w:p>
-      <w:r>
-        <w:t>import io.cucumber.java.en.Then;</w:t>
-      </w:r>
-    </w:p>
-    <w:p>
-      <w:r>
-        <w:t>import io.cucumber.java.en.When;</w:t>
-      </w:r>
-    </w:p>
-    <w:p>
-      <w:r>
-        <w:t>import static org.junit.Assert.*;</w:t>
-      </w:r>
-    </w:p>
-    <w:p/>
-    <w:p>
-      <w:r>
-        <w:t>public class ReturningItemsSteps {</w:t>
-      </w:r>
-    </w:p>
-    <w:p>
-      <w:r>
-        <w:t xml:space="preserve">    private Borrower borrower;</w:t>
-      </w:r>
-    </w:p>
-    <w:p>
-      <w:r>
-        <w:t xml:space="preserve">    private Item item;</w:t>
-      </w:r>
-    </w:p>
-    <w:p>
-      <w:r>
-        <w:t xml:space="preserve">    private Loan loan;</w:t>
-      </w:r>
-    </w:p>
-    <w:p>
-      <w:r>
-        <w:t xml:space="preserve">    private BorrowerService borrowerService = new BorrowerService();</w:t>
-      </w:r>
-    </w:p>
-    <w:p>
-      <w:r>
-        <w:t xml:space="preserve">    private ItemService itemService = new ItemService();</w:t>
-      </w:r>
-    </w:p>
-    <w:p>
-      <w:r>
-        <w:t xml:space="preserve">    private LoanService loanService = new LoanService();</w:t>
-      </w:r>
-    </w:p>
-    <w:p>
-      <w:r>
-        <w:t xml:space="preserve">    private String message;</w:t>
-      </w:r>
-    </w:p>
-    <w:p/>
-    <w:p>
-      <w:r>
-        <w:t xml:space="preserve">    @Given("George Red borrowed the item Animal Kingdom {int} days prior to today's date")</w:t>
-      </w:r>
-    </w:p>
-    <w:p>
-      <w:r>
-        <w:t xml:space="preserve">    public void georgeRedBorrowedTheItemAnimalKingdomDaysPriorToTodaysDate(int daysAgo) {</w:t>
-      </w:r>
-    </w:p>
-    <w:p>
-      <w:r>
-        <w:t xml:space="preserve">        borrower = borrowerService.findBorrowerByName("George Red");</w:t>
-      </w:r>
-    </w:p>
-    <w:p>
-      <w:r>
-        <w:t xml:space="preserve">        item = itemService.findItemByTitle("Animal Kingdom");</w:t>
-      </w:r>
-    </w:p>
-    <w:p>
-      <w:r>
-        <w:t xml:space="preserve">        loan = loanService.findLoanByBorrowerAndItem(borrower, item);</w:t>
-      </w:r>
-    </w:p>
-    <w:p>
-      <w:r>
-        <w:t xml:space="preserve">        assertNotNull(loan);</w:t>
-      </w:r>
-    </w:p>
-    <w:p>
-      <w:r>
-        <w:t xml:space="preserve">        assertEquals(daysAgo, loan.getDueDate().minusDays(daysAgo).getDayOfYear());</w:t>
-      </w:r>
-    </w:p>
-    <w:p>
-      <w:r>
-        <w:t xml:space="preserve">    }</w:t>
-      </w:r>
-    </w:p>
-    <w:p/>
-    <w:p>
-      <w:r>
-        <w:t xml:space="preserve">    @Given("George Red has been assigned maximum lending days of {int}")</w:t>
-      </w:r>
-    </w:p>
-    <w:p>
-      <w:r>
-        <w:t xml:space="preserve">    public void georgeRedHasBeenAssignedMaximumLendingDaysOf(int lendingDays) {</w:t>
-      </w:r>
-    </w:p>
-    <w:p>
-      <w:r>
-        <w:t xml:space="preserve">        assertEquals(lendingDays, borrower.getCategory().getLendingDays());</w:t>
-      </w:r>
-    </w:p>
-    <w:p>
-      <w:r>
-        <w:t xml:space="preserve">    }</w:t>
-      </w:r>
-    </w:p>
-    <w:p/>
-    <w:p>
-      <w:r>
-        <w:t xml:space="preserve">    @When("the return of Animal Kingdom is processed")</w:t>
-      </w:r>
-    </w:p>
-    <w:p>
-      <w:r>
-        <w:t xml:space="preserve">    public void theReturnOfAnimalKingdomIsProcessed() {</w:t>
-      </w:r>
-    </w:p>
-    <w:p>
-      <w:r>
-        <w:t xml:space="preserve">        try {</w:t>
-      </w:r>
-    </w:p>
-    <w:p>
-      <w:r>
-        <w:lastRenderedPageBreak/>
-        <w:t xml:space="preserve">            loanService.processReturn(loan);</w:t>
-      </w:r>
-    </w:p>
-    <w:p>
-      <w:r>
-        <w:t xml:space="preserve">        } catch (Exception e) {</w:t>
-      </w:r>
-    </w:p>
-    <w:p>
-      <w:r>
-        <w:t xml:space="preserve">            message = e.getMessage();</w:t>
-      </w:r>
-    </w:p>
-    <w:p>
-      <w:r>
-        <w:t xml:space="preserve">        }</w:t>
-      </w:r>
-    </w:p>
-    <w:p>
-      <w:r>
-        <w:t xml:space="preserve">    }</w:t>
-      </w:r>
-    </w:p>
-    <w:p/>
-    <w:p>
-      <w:r>
-        <w:t xml:space="preserve">    @Then("the system marks the state of Animal Kingdom as AVAILABLE")</w:t>
-      </w:r>
-    </w:p>
-    <w:p>
-      <w:r>
-        <w:t xml:space="preserve">    public void theSystemMarksTheStateOfAnimalKingdomAsAVAILABLE() {</w:t>
-      </w:r>
-    </w:p>
-    <w:p>
-      <w:r>
-        <w:t xml:space="preserve">        assertEquals(ItemState.AVAILABLE, item.getState());</w:t>
-      </w:r>
-    </w:p>
-    <w:p>
-      <w:r>
-        <w:t xml:space="preserve">    }</w:t>
-      </w:r>
-    </w:p>
-    <w:p/>
-    <w:p>
-      <w:r>
-        <w:t xml:space="preserve">    @Then("George Red has one less pending item")</w:t>
-      </w:r>
-    </w:p>
-    <w:p>
-      <w:r>
-        <w:t xml:space="preserve">    public void georgeRedHasOneLessPendingItem() {</w:t>
-      </w:r>
-    </w:p>
-    <w:p>
-      <w:r>
-        <w:t xml:space="preserve">        assertEquals(loan.getBorrower().getPendingItems() - 1, borrower.getPendingItems());</w:t>
-      </w:r>
-    </w:p>
-    <w:p>
-      <w:r>
-        <w:t xml:space="preserve">    }</w:t>
-      </w:r>
-    </w:p>
-    <w:p/>
-    <w:p>
-      <w:r>
-        <w:t xml:space="preserve">    @Then("George Red does not pay a fine")</w:t>
-      </w:r>
-    </w:p>
-    <w:p>
-      <w:r>
-        <w:t xml:space="preserve">    public void georgeRedDoesNotPayAFine() {</w:t>
-      </w:r>
-    </w:p>
-    <w:p>
-      <w:r>
-        <w:t xml:space="preserve">        assertNull(message);</w:t>
-      </w:r>
-    </w:p>
-    <w:p>
-      <w:r>
-        <w:t xml:space="preserve">    }</w:t>
-      </w:r>
-    </w:p>
-    <w:p/>
-    <w:p>
-      <w:r>
-        <w:t xml:space="preserve">    @Then("the return date of the loan is set to today's date")</w:t>
-      </w:r>
-    </w:p>
-    <w:p>
-      <w:r>
-        <w:t xml:space="preserve">    public void theReturnDateOfTheLoanIsSetToTodaysDate() {</w:t>
-      </w:r>
-    </w:p>
-    <w:p>
-      <w:r>
-        <w:t xml:space="preserve">        assertEquals(LocalDate.now(), loan.getReturnDate());</w:t>
-      </w:r>
-    </w:p>
-    <w:p>
-      <w:r>
-        <w:t xml:space="preserve">    }</w:t>
-      </w:r>
-    </w:p>
-    <w:p/>
-    <w:p>
-      <w:r>
-        <w:t xml:space="preserve">    @Then("George Red pays a fine based on the borrower category")</w:t>
-      </w:r>
-    </w:p>
-    <w:p>
-      <w:r>
-        <w:t xml:space="preserve">    public void georgeRedPaysAFineBasedOnTheBorrowerCategory() {</w:t>
-      </w:r>
-    </w:p>
-    <w:p>
-      <w:r>
-        <w:t xml:space="preserve">        assertNotNull(message);</w:t>
-      </w:r>
-    </w:p>
-    <w:p>
-      <w:r>
-        <w:t xml:space="preserve">        assertTrue(message.contains("fine"));</w:t>
-      </w:r>
-    </w:p>
-    <w:p>
-      <w:r>
-        <w:t xml:space="preserve">    }</w:t>
-      </w:r>
-    </w:p>
-    <w:p>
-      <w:r>
-        <w:t>}</w:t>
-      </w:r>
-    </w:p>
-    <w:p/>
-    <w:p>
-      <w:r>
-        <w:t>This is a basic implementation and does not include all scenarios. You would need to implement similar methods for the other scenarios in the feature. Also, this code assumes the existence of `BorrowerService`, `ItemService`, and `LoanService` classes with methods `findBorrowerByName`, `findItemByTitle`, `findLoanByBorrowerAndItem`, and `processReturn`. You would need to implement these methods based on your data access layer. Also, the `message` variable is used to simulate system messages. In a real-world application, you might handle these situations differently, such as throwing and catching specific exceptions.</w:t>
-      </w:r>
-    </w:p>
-    <w:p/>
-    <w:p>
-      <w:pPr>
-        <w:rPr>
-          <w:b/>
-          <w:bCs/>
-          <w:color w:val="156082" w:themeColor="accent1"/>
-        </w:rPr>
-      </w:pPr>
-      <w:r>
-        <w:rPr>
-          <w:b/>
-          <w:bCs/>
-          <w:color w:val="156082" w:themeColor="accent1"/>
-        </w:rPr>
-        <w:t>Based on the above, create the step definitions implementation code for the feature: Delayed Notification</w:t>
-      </w:r>
-    </w:p>
-    <w:p>
-      <w:pPr>
-        <w:rPr>
-          <w:b/>
-          <w:bCs/>
-        </w:rPr>
-      </w:pPr>
-    </w:p>
-    <w:p>
-      <w:r>
-        <w:t>Sure, let's create the step definitions for the "Delayed Notification" feature. We'll use Cucumber's Java API to define the steps. Here's a basic implementation:</w:t>
-      </w:r>
-    </w:p>
-    <w:p/>
-    <w:p>
-      <w:r>
-        <w:t>import io.cucumber.java.en.Given;</w:t>
-      </w:r>
-    </w:p>
-    <w:p>
-      <w:r>
-        <w:t>import io.cucumber.java.en.Then;</w:t>
-      </w:r>
-    </w:p>
-    <w:p>
-      <w:r>
-        <w:t>import io.cucumber.java.en.When;</w:t>
-      </w:r>
-    </w:p>
-    <w:p>
-      <w:r>
-        <w:t>import static org.junit.Assert.*;</w:t>
-      </w:r>
-    </w:p>
-    <w:p/>
-    <w:p>
-      <w:r>
-        <w:t>public class DelayedNotificationSteps {</w:t>
-      </w:r>
-    </w:p>
-    <w:p>
-      <w:r>
-        <w:t xml:space="preserve">    private Borrower borrower;</w:t>
-      </w:r>
-    </w:p>
-    <w:p>
-      <w:r>
-        <w:t xml:space="preserve">    private Item item;</w:t>
-      </w:r>
-    </w:p>
-    <w:p>
-      <w:r>
-        <w:t xml:space="preserve">    private Loan loan;</w:t>
-      </w:r>
-    </w:p>
-    <w:p>
-      <w:r>
-        <w:t xml:space="preserve">    private BorrowerService borrowerService = new BorrowerService();</w:t>
-      </w:r>
-    </w:p>
-    <w:p>
-      <w:r>
-        <w:t xml:space="preserve">    private ItemService itemService = new ItemService();</w:t>
-      </w:r>
-    </w:p>
-    <w:p>
-      <w:r>
-        <w:t xml:space="preserve">    private LoanService loanService = new LoanService();</w:t>
-      </w:r>
-    </w:p>
-    <w:p>
-      <w:r>
-        <w:t xml:space="preserve">    private NotificationService notificationService = new NotificationService();</w:t>
-      </w:r>
-    </w:p>
-    <w:p>
-      <w:r>
-        <w:t xml:space="preserve">    private String message;</w:t>
-      </w:r>
-    </w:p>
-    <w:p/>
-    <w:p>
-      <w:r>
-        <w:t xml:space="preserve">    @Given("George Red borrowed the item Animal Kingdom {int} days prior to today's date")</w:t>
-      </w:r>
-    </w:p>
-    <w:p>
-      <w:r>
-        <w:t xml:space="preserve">    public void georgeRedBorrowedTheItemAnimalKingdomDaysPriorToTodaysDate(int daysAgo) {</w:t>
-      </w:r>
-    </w:p>
-    <w:p>
-      <w:r>
-        <w:t xml:space="preserve">        borrower = borrowerService.findBorrowerByName("George Red");</w:t>
-      </w:r>
-    </w:p>
-    <w:p>
-      <w:r>
-        <w:t xml:space="preserve">        item = itemService.findItemByTitle("Animal Kingdom");</w:t>
-      </w:r>
-    </w:p>
-    <w:p>
-      <w:r>
-        <w:t xml:space="preserve">        loan = loanService.findLoanByBorrowerAndItem(borrower, item);</w:t>
-      </w:r>
-    </w:p>
-    <w:p>
-      <w:r>
-        <w:t xml:space="preserve">        assertNotNull(loan);</w:t>
-      </w:r>
-    </w:p>
-    <w:p>
-      <w:r>
-        <w:t xml:space="preserve">        assertEquals(daysAgo, loan.getDueDate().minusDays(daysAgo).getDayOfYear());</w:t>
-      </w:r>
-    </w:p>
-    <w:p>
-      <w:r>
-        <w:t xml:space="preserve">    }</w:t>
-      </w:r>
-    </w:p>
-    <w:p/>
-    <w:p>
-      <w:r>
-        <w:t xml:space="preserve">    @Given("George Red has been assigned maximum lending days of {int}")</w:t>
-      </w:r>
-    </w:p>
-    <w:p>
-      <w:r>
-        <w:t xml:space="preserve">    public void georgeRedHasBeenAssignedMaximumLendingDaysOf(int lendingDays) {</w:t>
-      </w:r>
-    </w:p>
-    <w:p>
-      <w:r>
-        <w:t xml:space="preserve">        assertEquals(lendingDays, borrower.getCategory().getLendingDays());</w:t>
-      </w:r>
-    </w:p>
-    <w:p>
-      <w:r>
-        <w:t xml:space="preserve">    }</w:t>
-      </w:r>
-    </w:p>
-    <w:p/>
-    <w:p>
-      <w:r>
-        <w:t xml:space="preserve">    @When("the system checks for overdue items")</w:t>
-      </w:r>
-    </w:p>
-    <w:p>
-      <w:r>
-        <w:t xml:space="preserve">    public void theSystemChecksForOverdueItems() {</w:t>
-      </w:r>
-    </w:p>
-    <w:p>
-      <w:r>
-        <w:t xml:space="preserve">        try {</w:t>
-      </w:r>
-    </w:p>
-    <w:p>
-      <w:r>
-        <w:t xml:space="preserve">            notificationService.checkAndSendOverdueNotifications();</w:t>
-      </w:r>
-    </w:p>
-    <w:p>
-      <w:r>
-        <w:t xml:space="preserve">        } catch (Exception e) {</w:t>
-      </w:r>
-    </w:p>
-    <w:p>
-      <w:r>
-        <w:t xml:space="preserve">            message = e.getMessage();</w:t>
-      </w:r>
-    </w:p>
-    <w:p>
-      <w:r>
-        <w:t xml:space="preserve">        }</w:t>
-      </w:r>
-    </w:p>
-    <w:p>
-      <w:r>
-        <w:t xml:space="preserve">    }</w:t>
-      </w:r>
-    </w:p>
-    <w:p/>
-    <w:p>
-      <w:r>
-        <w:t xml:space="preserve">    @Then("the system sends a notification to George Red about the overdue item")</w:t>
-      </w:r>
-    </w:p>
-    <w:p>
-      <w:r>
-        <w:t xml:space="preserve">    public void theSystemSendsANotificationToGeorgeRedAboutTheOverdueItem() {</w:t>
-      </w:r>
-    </w:p>
-    <w:p>
-      <w:r>
-        <w:t xml:space="preserve">        assertTrue(notificationService.hasPendingNotifications(borrower));</w:t>
-      </w:r>
-    </w:p>
-    <w:p>
-      <w:r>
-        <w:t xml:space="preserve">    }</w:t>
-      </w:r>
-    </w:p>
-    <w:p>
-      <w:r>
-        <w:t>}</w:t>
-      </w:r>
-    </w:p>
-    <w:p/>
-    <w:p>
-      <w:r>
         <w:t>This is a basic implementation and does not include all scenarios. You would need to implement similar methods for the other scenarios in the feature. Also, this code assumes the existence of `BorrowerService`, `ItemService`, `LoanService`, and `NotificationService` classes with methods `findBorrowerByName`, `findItemByTitle`, `findLoanByBorrowerAndItem`, `checkAndSendOverdueNotifications`, and `hasPendingNotifications`. You would need to implement these methods based on your data access layer. Also, the `message` variable is used to simulate system messages. In a real-world application, you might handle these situations differently, such as throwing and catching specific exceptions.</w:t>
       </w:r>
     </w:p>
@@ -4551,6 +4741,23 @@
           <w:bCs/>
           <w:color w:val="156082" w:themeColor="accent1"/>
         </w:rPr>
+        <w:t>User</w:t>
+      </w:r>
+    </w:p>
+    <w:p>
+      <w:pPr>
+        <w:rPr>
+          <w:b/>
+          <w:bCs/>
+          <w:color w:val="156082" w:themeColor="accent1"/>
+        </w:rPr>
+      </w:pPr>
+      <w:r>
+        <w:rPr>
+          <w:b/>
+          <w:bCs/>
+          <w:color w:val="156082" w:themeColor="accent1"/>
+        </w:rPr>
         <w:t>Give me the code of the services you are using for saving and deleting entities</w:t>
       </w:r>
     </w:p>
@@ -4575,25 +4782,11 @@
     </w:p>
     <w:p/>
     <w:p>
-      <w:pPr>
-        <w:rPr>
-          <w:lang w:val="fr-FR"/>
-        </w:rPr>
-      </w:pPr>
-      <w:r>
-        <w:rPr>
-          <w:lang w:val="fr-FR"/>
-        </w:rPr>
+      <w:r>
         <w:t>import java.util.Optional;</w:t>
       </w:r>
     </w:p>
-    <w:p>
-      <w:pPr>
-        <w:rPr>
-          <w:lang w:val="fr-FR"/>
-        </w:rPr>
-      </w:pPr>
-    </w:p>
+    <w:p/>
     <w:p>
       <w:r>
         <w:t>public class BorrowerService {</w:t>
